--- a/Faraday_lab_set-up.docx
+++ b/Faraday_lab_set-up.docx
@@ -10,61 +10,906 @@
           <w:noProof/>
         </w:rPr>
         <mc:AlternateContent>
+          <mc:Choice Requires="wps">
+            <w:drawing>
+              <wp:anchor distT="0" distB="0" distL="114300" distR="114300" simplePos="0" relativeHeight="251682816" behindDoc="0" locked="0" layoutInCell="1" allowOverlap="1" wp14:anchorId="64DF168A" wp14:editId="2988BD50">
+                <wp:simplePos x="0" y="0"/>
+                <wp:positionH relativeFrom="column">
+                  <wp:posOffset>5758180</wp:posOffset>
+                </wp:positionH>
+                <wp:positionV relativeFrom="paragraph">
+                  <wp:posOffset>114300</wp:posOffset>
+                </wp:positionV>
+                <wp:extent cx="1785620" cy="1257300"/>
+                <wp:effectExtent l="50800" t="25400" r="68580" b="114300"/>
+                <wp:wrapThrough wrapText="bothSides">
+                  <wp:wrapPolygon edited="0">
+                    <wp:start x="-615" y="-436"/>
+                    <wp:lineTo x="-615" y="23127"/>
+                    <wp:lineTo x="22122" y="23127"/>
+                    <wp:lineTo x="22122" y="-436"/>
+                    <wp:lineTo x="-615" y="-436"/>
+                  </wp:wrapPolygon>
+                </wp:wrapThrough>
+                <wp:docPr id="6" name="Rectangle 6"/>
+                <wp:cNvGraphicFramePr/>
+                <a:graphic xmlns:a="http://schemas.openxmlformats.org/drawingml/2006/main">
+                  <a:graphicData uri="http://schemas.microsoft.com/office/word/2010/wordprocessingShape">
+                    <wps:wsp>
+                      <wps:cNvSpPr/>
+                      <wps:spPr>
+                        <a:xfrm>
+                          <a:off x="0" y="0"/>
+                          <a:ext cx="1785620" cy="1257300"/>
+                        </a:xfrm>
+                        <a:prstGeom prst="rect">
+                          <a:avLst/>
+                        </a:prstGeom>
+                        <a:solidFill>
+                          <a:srgbClr val="FFFFFF"/>
+                        </a:solidFill>
+                        <a:ln>
+                          <a:solidFill>
+                            <a:schemeClr val="tx1"/>
+                          </a:solidFill>
+                        </a:ln>
+                      </wps:spPr>
+                      <wps:style>
+                        <a:lnRef idx="1">
+                          <a:schemeClr val="accent1"/>
+                        </a:lnRef>
+                        <a:fillRef idx="3">
+                          <a:schemeClr val="accent1"/>
+                        </a:fillRef>
+                        <a:effectRef idx="2">
+                          <a:schemeClr val="accent1"/>
+                        </a:effectRef>
+                        <a:fontRef idx="minor">
+                          <a:schemeClr val="lt1"/>
+                        </a:fontRef>
+                      </wps:style>
+                      <wps:txbx>
+                        <w:txbxContent>
+                          <w:p>
+                            <w:pPr>
+                              <w:jc w:val="center"/>
+                              <w:rPr>
+                                <w:color w:val="000000"/>
+                                <w:sz w:val="48"/>
+                                <w:szCs w:val="48"/>
+                              </w:rPr>
+                            </w:pPr>
+                            <w:r>
+                              <w:rPr>
+                                <w:color w:val="000000"/>
+                                <w:sz w:val="48"/>
+                                <w:szCs w:val="48"/>
+                              </w:rPr>
+                              <w:t>P</w:t>
+                            </w:r>
+                            <w:r>
+                              <w:rPr>
+                                <w:color w:val="000000"/>
+                                <w:sz w:val="48"/>
+                                <w:szCs w:val="48"/>
+                              </w:rPr>
+                              <w:t>hotodiode</w:t>
+                            </w:r>
+                          </w:p>
+                        </w:txbxContent>
+                      </wps:txbx>
+                      <wps:bodyPr rot="0" spcFirstLastPara="0" vertOverflow="overflow" horzOverflow="overflow" vert="horz" wrap="square" lIns="91440" tIns="45720" rIns="91440" bIns="45720" numCol="1" spcCol="0" rtlCol="0" fromWordArt="0" anchor="ctr" anchorCtr="0" forceAA="0" compatLnSpc="1">
+                        <a:prstTxWarp prst="textNoShape">
+                          <a:avLst/>
+                        </a:prstTxWarp>
+                        <a:noAutofit/>
+                      </wps:bodyPr>
+                    </wps:wsp>
+                  </a:graphicData>
+                </a:graphic>
+                <wp14:sizeRelH relativeFrom="margin">
+                  <wp14:pctWidth>0</wp14:pctWidth>
+                </wp14:sizeRelH>
+              </wp:anchor>
+            </w:drawing>
+          </mc:Choice>
+          <mc:Fallback>
+            <w:pict>
+              <v:rect id="Rectangle 6" o:spid="_x0000_s1026" style="position:absolute;margin-left:453.4pt;margin-top:9pt;width:140.6pt;height:99pt;z-index:251682816;visibility:visible;mso-wrap-style:square;mso-width-percent:0;mso-wrap-distance-left:9pt;mso-wrap-distance-top:0;mso-wrap-distance-right:9pt;mso-wrap-distance-bottom:0;mso-position-horizontal:absolute;mso-position-horizontal-relative:text;mso-position-vertical:absolute;mso-position-vertical-relative:text;mso-width-percent:0;mso-width-relative:margin;v-text-anchor:middle" o:gfxdata="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" strokecolor="black [3213]">
+                <v:shadow on="t" opacity="22937f" mv:blur="40000f" origin=",.5" offset="0,23000emu"/>
+                <v:textbox>
+                  <w:txbxContent>
+                    <w:p>
+                      <w:pPr>
+                        <w:jc w:val="center"/>
+                        <w:rPr>
+                          <w:color w:val="000000"/>
+                          <w:sz w:val="48"/>
+                          <w:szCs w:val="48"/>
+                        </w:rPr>
+                      </w:pPr>
+                      <w:r>
+                        <w:rPr>
+                          <w:color w:val="000000"/>
+                          <w:sz w:val="48"/>
+                          <w:szCs w:val="48"/>
+                        </w:rPr>
+                        <w:t>P</w:t>
+                      </w:r>
+                      <w:r>
+                        <w:rPr>
+                          <w:color w:val="000000"/>
+                          <w:sz w:val="48"/>
+                          <w:szCs w:val="48"/>
+                        </w:rPr>
+                        <w:t>hotodiode</w:t>
+                      </w:r>
+                    </w:p>
+                  </w:txbxContent>
+                </v:textbox>
+                <w10:wrap type="through"/>
+              </v:rect>
+            </w:pict>
+          </mc:Fallback>
+        </mc:AlternateContent>
+      </w:r>
+      <w:r>
+        <w:rPr>
+          <w:noProof/>
+        </w:rPr>
+        <mc:AlternateContent>
+          <mc:Choice Requires="wps">
+            <w:drawing>
+              <wp:anchor distT="0" distB="0" distL="114300" distR="114300" simplePos="0" relativeHeight="251662336" behindDoc="0" locked="0" layoutInCell="1" allowOverlap="1" wp14:anchorId="5EC5BD5A" wp14:editId="2F766B40">
+                <wp:simplePos x="0" y="0"/>
+                <wp:positionH relativeFrom="column">
+                  <wp:posOffset>2546985</wp:posOffset>
+                </wp:positionH>
+                <wp:positionV relativeFrom="paragraph">
+                  <wp:posOffset>-436245</wp:posOffset>
+                </wp:positionV>
+                <wp:extent cx="1485900" cy="2400300"/>
+                <wp:effectExtent l="50800" t="25400" r="88900" b="114300"/>
+                <wp:wrapThrough wrapText="bothSides">
+                  <wp:wrapPolygon edited="0">
+                    <wp:start x="-369" y="21600"/>
+                    <wp:lineTo x="369" y="21600"/>
+                    <wp:lineTo x="5908" y="22057"/>
+                    <wp:lineTo x="17723" y="22057"/>
+                    <wp:lineTo x="22892" y="21600"/>
+                    <wp:lineTo x="22892" y="-114"/>
+                    <wp:lineTo x="17723" y="-571"/>
+                    <wp:lineTo x="5908" y="-571"/>
+                    <wp:lineTo x="369" y="-114"/>
+                    <wp:lineTo x="-369" y="-114"/>
+                    <wp:lineTo x="-369" y="21600"/>
+                  </wp:wrapPolygon>
+                </wp:wrapThrough>
+                <wp:docPr id="3" name="Can 3"/>
+                <wp:cNvGraphicFramePr/>
+                <a:graphic xmlns:a="http://schemas.openxmlformats.org/drawingml/2006/main">
+                  <a:graphicData uri="http://schemas.microsoft.com/office/word/2010/wordprocessingShape">
+                    <wps:wsp>
+                      <wps:cNvSpPr/>
+                      <wps:spPr>
+                        <a:xfrm rot="5400000">
+                          <a:off x="0" y="0"/>
+                          <a:ext cx="1485900" cy="2400300"/>
+                        </a:xfrm>
+                        <a:prstGeom prst="can">
+                          <a:avLst>
+                            <a:gd name="adj" fmla="val 11147"/>
+                          </a:avLst>
+                        </a:prstGeom>
+                        <a:noFill/>
+                        <a:ln>
+                          <a:solidFill>
+                            <a:schemeClr val="tx1"/>
+                          </a:solidFill>
+                        </a:ln>
+                      </wps:spPr>
+                      <wps:style>
+                        <a:lnRef idx="1">
+                          <a:schemeClr val="accent1"/>
+                        </a:lnRef>
+                        <a:fillRef idx="3">
+                          <a:schemeClr val="accent1"/>
+                        </a:fillRef>
+                        <a:effectRef idx="2">
+                          <a:schemeClr val="accent1"/>
+                        </a:effectRef>
+                        <a:fontRef idx="minor">
+                          <a:schemeClr val="lt1"/>
+                        </a:fontRef>
+                      </wps:style>
+                      <wps:txbx>
+                        <w:txbxContent>
+                          <w:p>
+                            <w:pPr>
+                              <w:spacing w:line="480" w:lineRule="exact"/>
+                              <w:jc w:val="center"/>
+                              <w:rPr>
+                                <w:color w:val="000000"/>
+                                <w:sz w:val="52"/>
+                                <w:szCs w:val="48"/>
+                                <w14:textOutline w14:w="9525" w14:cap="rnd" w14:cmpd="sng" w14:algn="ctr">
+                                  <w14:noFill/>
+                                  <w14:prstDash w14:val="solid"/>
+                                  <w14:bevel/>
+                                </w14:textOutline>
+                              </w:rPr>
+                            </w:pPr>
+                            <w:r>
+                              <w:rPr>
+                                <w:color w:val="000000"/>
+                                <w:sz w:val="52"/>
+                                <w:szCs w:val="48"/>
+                                <w14:textOutline w14:w="9525" w14:cap="rnd" w14:cmpd="sng" w14:algn="ctr">
+                                  <w14:noFill/>
+                                  <w14:prstDash w14:val="solid"/>
+                                  <w14:bevel/>
+                                </w14:textOutline>
+                              </w:rPr>
+                              <w:t xml:space="preserve">Solenoid </w:t>
+                            </w:r>
+                          </w:p>
+                          <w:p>
+                            <w:pPr>
+                              <w:jc w:val="center"/>
+                              <w:rPr>
+                                <w:color w:val="808080" w:themeColor="background1" w:themeShade="80"/>
+                                <w:sz w:val="32"/>
+                                <w:szCs w:val="48"/>
+                                <w14:textOutline w14:w="9525" w14:cap="rnd" w14:cmpd="sng" w14:algn="ctr">
+                                  <w14:noFill/>
+                                  <w14:prstDash w14:val="solid"/>
+                                  <w14:bevel/>
+                                </w14:textOutline>
+                              </w:rPr>
+                            </w:pPr>
+                          </w:p>
+                          <w:p>
+                            <w:pPr>
+                              <w:jc w:val="center"/>
+                              <w:rPr>
+                                <w:color w:val="808080" w:themeColor="background1" w:themeShade="80"/>
+                                <w:sz w:val="40"/>
+                                <w:szCs w:val="48"/>
+                                <w14:textOutline w14:w="9525" w14:cap="rnd" w14:cmpd="sng" w14:algn="ctr">
+                                  <w14:noFill/>
+                                  <w14:prstDash w14:val="solid"/>
+                                  <w14:bevel/>
+                                </w14:textOutline>
+                              </w:rPr>
+                            </w:pPr>
+                            <w:r>
+                              <w:rPr>
+                                <w:color w:val="808080" w:themeColor="background1" w:themeShade="80"/>
+                                <w:sz w:val="40"/>
+                                <w:szCs w:val="48"/>
+                                <w14:textOutline w14:w="9525" w14:cap="rnd" w14:cmpd="sng" w14:algn="ctr">
+                                  <w14:noFill/>
+                                  <w14:prstDash w14:val="solid"/>
+                                  <w14:bevel/>
+                                </w14:textOutline>
+                              </w:rPr>
+                              <w:t>Glass rod</w:t>
+                            </w:r>
+                          </w:p>
+                          <w:p>
+                            <w:pPr>
+                              <w:rPr>
+                                <w:color w:val="808080" w:themeColor="background1" w:themeShade="80"/>
+                                <w:sz w:val="40"/>
+                                <w:szCs w:val="48"/>
+                                <w14:textOutline w14:w="9525" w14:cap="rnd" w14:cmpd="sng" w14:algn="ctr">
+                                  <w14:noFill/>
+                                  <w14:prstDash w14:val="solid"/>
+                                  <w14:bevel/>
+                                </w14:textOutline>
+                              </w:rPr>
+                            </w:pPr>
+                          </w:p>
+                        </w:txbxContent>
+                      </wps:txbx>
+                      <wps:bodyPr rot="0" spcFirstLastPara="0" vertOverflow="overflow" horzOverflow="overflow" vert="vert270" wrap="square" lIns="91440" tIns="45720" rIns="91440" bIns="45720" numCol="1" spcCol="0" rtlCol="0" fromWordArt="0" anchor="ctr" anchorCtr="0" forceAA="0" compatLnSpc="1">
+                        <a:prstTxWarp prst="textNoShape">
+                          <a:avLst/>
+                        </a:prstTxWarp>
+                        <a:noAutofit/>
+                      </wps:bodyPr>
+                    </wps:wsp>
+                  </a:graphicData>
+                </a:graphic>
+                <wp14:sizeRelH relativeFrom="margin">
+                  <wp14:pctWidth>0</wp14:pctWidth>
+                </wp14:sizeRelH>
+              </wp:anchor>
+            </w:drawing>
+          </mc:Choice>
+          <mc:Fallback>
+            <w:pict>
+              <v:shapetype id="_x0000_t22" coordsize="21600,21600" o:spt="22" adj="5400" path="m10800,0qx0@1l0@2qy10800,21600,21600@2l21600@1qy10800,0xem0@1qy10800@0,21600@1nfe">
+                <v:formulas>
+                  <v:f eqn="val #0"/>
+                  <v:f eqn="prod #0 1 2"/>
+                  <v:f eqn="sum height 0 @1"/>
+                </v:formulas>
+                <v:path o:extrusionok="f" gradientshapeok="t" o:connecttype="custom" o:connectlocs="10800,@0;10800,0;0,10800;10800,21600;21600,10800" o:connectangles="270,270,180,90,0" textboxrect="0,@0,21600,@2"/>
+                <v:handles>
+                  <v:h position="center,#0" yrange="0,10800"/>
+                </v:handles>
+                <o:complex v:ext="view"/>
+              </v:shapetype>
+              <v:shape id="Can 3" o:spid="_x0000_s1027" type="#_x0000_t22" style="position:absolute;margin-left:200.55pt;margin-top:-34.3pt;width:117pt;height:189pt;rotation:90;z-index:251662336;visibility:visible;mso-wrap-style:square;mso-width-percent:0;mso-wrap-distance-left:9pt;mso-wrap-distance-top:0;mso-wrap-distance-right:9pt;mso-wrap-distance-bottom:0;mso-position-horizontal:absolute;mso-position-horizontal-relative:text;mso-position-vertical:absolute;mso-position-vertical-relative:text;mso-width-percent:0;mso-width-relative:margin;v-text-anchor:middle" o:gfxdata="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" adj="1491" filled="f" strokecolor="black [3213]">
+                <v:shadow on="t" opacity="22937f" mv:blur="40000f" origin=",.5" offset="0,23000emu"/>
+                <v:textbox style="layout-flow:vertical;mso-layout-flow-alt:bottom-to-top">
+                  <w:txbxContent>
+                    <w:p>
+                      <w:pPr>
+                        <w:spacing w:line="480" w:lineRule="exact"/>
+                        <w:jc w:val="center"/>
+                        <w:rPr>
+                          <w:color w:val="000000"/>
+                          <w:sz w:val="52"/>
+                          <w:szCs w:val="48"/>
+                          <w14:textOutline w14:w="9525" w14:cap="rnd" w14:cmpd="sng" w14:algn="ctr">
+                            <w14:noFill/>
+                            <w14:prstDash w14:val="solid"/>
+                            <w14:bevel/>
+                          </w14:textOutline>
+                        </w:rPr>
+                      </w:pPr>
+                      <w:r>
+                        <w:rPr>
+                          <w:color w:val="000000"/>
+                          <w:sz w:val="52"/>
+                          <w:szCs w:val="48"/>
+                          <w14:textOutline w14:w="9525" w14:cap="rnd" w14:cmpd="sng" w14:algn="ctr">
+                            <w14:noFill/>
+                            <w14:prstDash w14:val="solid"/>
+                            <w14:bevel/>
+                          </w14:textOutline>
+                        </w:rPr>
+                        <w:t xml:space="preserve">Solenoid </w:t>
+                      </w:r>
+                    </w:p>
+                    <w:p>
+                      <w:pPr>
+                        <w:jc w:val="center"/>
+                        <w:rPr>
+                          <w:color w:val="808080" w:themeColor="background1" w:themeShade="80"/>
+                          <w:sz w:val="32"/>
+                          <w:szCs w:val="48"/>
+                          <w14:textOutline w14:w="9525" w14:cap="rnd" w14:cmpd="sng" w14:algn="ctr">
+                            <w14:noFill/>
+                            <w14:prstDash w14:val="solid"/>
+                            <w14:bevel/>
+                          </w14:textOutline>
+                        </w:rPr>
+                      </w:pPr>
+                    </w:p>
+                    <w:p>
+                      <w:pPr>
+                        <w:jc w:val="center"/>
+                        <w:rPr>
+                          <w:color w:val="808080" w:themeColor="background1" w:themeShade="80"/>
+                          <w:sz w:val="40"/>
+                          <w:szCs w:val="48"/>
+                          <w14:textOutline w14:w="9525" w14:cap="rnd" w14:cmpd="sng" w14:algn="ctr">
+                            <w14:noFill/>
+                            <w14:prstDash w14:val="solid"/>
+                            <w14:bevel/>
+                          </w14:textOutline>
+                        </w:rPr>
+                      </w:pPr>
+                      <w:r>
+                        <w:rPr>
+                          <w:color w:val="808080" w:themeColor="background1" w:themeShade="80"/>
+                          <w:sz w:val="40"/>
+                          <w:szCs w:val="48"/>
+                          <w14:textOutline w14:w="9525" w14:cap="rnd" w14:cmpd="sng" w14:algn="ctr">
+                            <w14:noFill/>
+                            <w14:prstDash w14:val="solid"/>
+                            <w14:bevel/>
+                          </w14:textOutline>
+                        </w:rPr>
+                        <w:t>Glass rod</w:t>
+                      </w:r>
+                    </w:p>
+                    <w:p>
+                      <w:pPr>
+                        <w:rPr>
+                          <w:color w:val="808080" w:themeColor="background1" w:themeShade="80"/>
+                          <w:sz w:val="40"/>
+                          <w:szCs w:val="48"/>
+                          <w14:textOutline w14:w="9525" w14:cap="rnd" w14:cmpd="sng" w14:algn="ctr">
+                            <w14:noFill/>
+                            <w14:prstDash w14:val="solid"/>
+                            <w14:bevel/>
+                          </w14:textOutline>
+                        </w:rPr>
+                      </w:pPr>
+                    </w:p>
+                  </w:txbxContent>
+                </v:textbox>
+                <w10:wrap type="through"/>
+              </v:shape>
+            </w:pict>
+          </mc:Fallback>
+        </mc:AlternateContent>
+      </w:r>
+      <w:r>
+        <w:rPr>
+          <w:noProof/>
+        </w:rPr>
+        <mc:AlternateContent>
+          <mc:Choice Requires="wps">
+            <w:drawing>
+              <wp:anchor distT="0" distB="0" distL="114300" distR="114300" simplePos="0" relativeHeight="251659263" behindDoc="0" locked="0" layoutInCell="1" allowOverlap="1" wp14:anchorId="60561FF7" wp14:editId="0850E3F4">
+                <wp:simplePos x="0" y="0"/>
+                <wp:positionH relativeFrom="column">
+                  <wp:posOffset>3046095</wp:posOffset>
+                </wp:positionH>
+                <wp:positionV relativeFrom="paragraph">
+                  <wp:posOffset>0</wp:posOffset>
+                </wp:positionV>
+                <wp:extent cx="478790" cy="1638300"/>
+                <wp:effectExtent l="55245" t="20955" r="84455" b="109855"/>
+                <wp:wrapThrough wrapText="bothSides">
+                  <wp:wrapPolygon edited="0">
+                    <wp:start x="-945" y="21993"/>
+                    <wp:lineTo x="1346" y="21993"/>
+                    <wp:lineTo x="18535" y="22328"/>
+                    <wp:lineTo x="25410" y="21659"/>
+                    <wp:lineTo x="25410" y="-109"/>
+                    <wp:lineTo x="18535" y="-779"/>
+                    <wp:lineTo x="1346" y="-444"/>
+                    <wp:lineTo x="-945" y="-444"/>
+                    <wp:lineTo x="-945" y="21993"/>
+                  </wp:wrapPolygon>
+                </wp:wrapThrough>
+                <wp:docPr id="32" name="Can 32"/>
+                <wp:cNvGraphicFramePr/>
+                <a:graphic xmlns:a="http://schemas.openxmlformats.org/drawingml/2006/main">
+                  <a:graphicData uri="http://schemas.microsoft.com/office/word/2010/wordprocessingShape">
+                    <wps:wsp>
+                      <wps:cNvSpPr/>
+                      <wps:spPr>
+                        <a:xfrm rot="5400000">
+                          <a:off x="0" y="0"/>
+                          <a:ext cx="478790" cy="1638300"/>
+                        </a:xfrm>
+                        <a:prstGeom prst="can">
+                          <a:avLst/>
+                        </a:prstGeom>
+                        <a:solidFill>
+                          <a:srgbClr val="FFFFFF"/>
+                        </a:solidFill>
+                        <a:ln>
+                          <a:solidFill>
+                            <a:srgbClr val="000000"/>
+                          </a:solidFill>
+                          <a:prstDash val="dash"/>
+                        </a:ln>
+                      </wps:spPr>
+                      <wps:style>
+                        <a:lnRef idx="1">
+                          <a:schemeClr val="accent1"/>
+                        </a:lnRef>
+                        <a:fillRef idx="3">
+                          <a:schemeClr val="accent1"/>
+                        </a:fillRef>
+                        <a:effectRef idx="2">
+                          <a:schemeClr val="accent1"/>
+                        </a:effectRef>
+                        <a:fontRef idx="minor">
+                          <a:schemeClr val="lt1"/>
+                        </a:fontRef>
+                      </wps:style>
+                      <wps:bodyPr rot="0" spcFirstLastPara="0" vertOverflow="overflow" horzOverflow="overflow" vert="horz" wrap="square" lIns="91440" tIns="45720" rIns="91440" bIns="45720" numCol="1" spcCol="0" rtlCol="0" fromWordArt="0" anchor="ctr" anchorCtr="0" forceAA="0" compatLnSpc="1">
+                        <a:prstTxWarp prst="textNoShape">
+                          <a:avLst/>
+                        </a:prstTxWarp>
+                        <a:noAutofit/>
+                      </wps:bodyPr>
+                    </wps:wsp>
+                  </a:graphicData>
+                </a:graphic>
+                <wp14:sizeRelH relativeFrom="margin">
+                  <wp14:pctWidth>0</wp14:pctWidth>
+                </wp14:sizeRelH>
+                <wp14:sizeRelV relativeFrom="margin">
+                  <wp14:pctHeight>0</wp14:pctHeight>
+                </wp14:sizeRelV>
+              </wp:anchor>
+            </w:drawing>
+          </mc:Choice>
+          <mc:Fallback>
+            <w:pict>
+              <v:shape id="Can 32" o:spid="_x0000_s1026" type="#_x0000_t22" style="position:absolute;margin-left:239.85pt;margin-top:0;width:37.7pt;height:129pt;rotation:90;z-index:251659263;visibility:visible;mso-wrap-style:square;mso-width-percent:0;mso-height-percent:0;mso-wrap-distance-left:9pt;mso-wrap-distance-top:0;mso-wrap-distance-right:9pt;mso-wrap-distance-bottom:0;mso-position-horizontal:absolute;mso-position-horizontal-relative:text;mso-position-vertical:absolute;mso-position-vertical-relative:text;mso-width-percent:0;mso-height-percent:0;mso-width-relative:margin;mso-height-relative:margin;v-text-anchor:middle" o:gfxdata="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" adj="1578">
+                <v:stroke dashstyle="dash"/>
+                <v:shadow on="t" opacity="22937f" mv:blur="40000f" origin=",.5" offset="0,23000emu"/>
+                <w10:wrap type="through"/>
+              </v:shape>
+            </w:pict>
+          </mc:Fallback>
+        </mc:AlternateContent>
+      </w:r>
+      <w:r>
+        <w:rPr>
+          <w:noProof/>
+        </w:rPr>
+        <mc:AlternateContent>
+          <mc:Choice Requires="wps">
+            <w:drawing>
+              <wp:anchor distT="0" distB="0" distL="114300" distR="114300" simplePos="0" relativeHeight="251681792" behindDoc="0" locked="0" layoutInCell="1" allowOverlap="1" wp14:anchorId="7E329B40" wp14:editId="0328AE83">
+                <wp:simplePos x="0" y="0"/>
+                <wp:positionH relativeFrom="column">
+                  <wp:posOffset>228600</wp:posOffset>
+                </wp:positionH>
+                <wp:positionV relativeFrom="paragraph">
+                  <wp:posOffset>1028700</wp:posOffset>
+                </wp:positionV>
+                <wp:extent cx="571500" cy="571500"/>
+                <wp:effectExtent l="50800" t="25400" r="88900" b="88900"/>
+                <wp:wrapNone/>
+                <wp:docPr id="31" name="Elbow Connector 31"/>
+                <wp:cNvGraphicFramePr/>
+                <a:graphic xmlns:a="http://schemas.openxmlformats.org/drawingml/2006/main">
+                  <a:graphicData uri="http://schemas.microsoft.com/office/word/2010/wordprocessingShape">
+                    <wps:wsp>
+                      <wps:cNvCnPr/>
+                      <wps:spPr>
+                        <a:xfrm rot="16200000" flipV="1">
+                          <a:off x="0" y="0"/>
+                          <a:ext cx="571500" cy="571500"/>
+                        </a:xfrm>
+                        <a:prstGeom prst="bentConnector3">
+                          <a:avLst/>
+                        </a:prstGeom>
+                        <a:ln>
+                          <a:solidFill>
+                            <a:srgbClr val="000000"/>
+                          </a:solidFill>
+                        </a:ln>
+                      </wps:spPr>
+                      <wps:style>
+                        <a:lnRef idx="2">
+                          <a:schemeClr val="accent1"/>
+                        </a:lnRef>
+                        <a:fillRef idx="0">
+                          <a:schemeClr val="accent1"/>
+                        </a:fillRef>
+                        <a:effectRef idx="1">
+                          <a:schemeClr val="accent1"/>
+                        </a:effectRef>
+                        <a:fontRef idx="minor">
+                          <a:schemeClr val="tx1"/>
+                        </a:fontRef>
+                      </wps:style>
+                      <wps:bodyPr/>
+                    </wps:wsp>
+                  </a:graphicData>
+                </a:graphic>
+                <wp14:sizeRelH relativeFrom="margin">
+                  <wp14:pctWidth>0</wp14:pctWidth>
+                </wp14:sizeRelH>
+                <wp14:sizeRelV relativeFrom="margin">
+                  <wp14:pctHeight>0</wp14:pctHeight>
+                </wp14:sizeRelV>
+              </wp:anchor>
+            </w:drawing>
+          </mc:Choice>
+          <mc:Fallback>
+            <w:pict>
+              <v:shapetype id="_x0000_t34" coordsize="21600,21600" o:spt="34" o:oned="t" adj="10800" path="m0,0l@0,0@0,21600,21600,21600e" filled="f">
+                <v:stroke joinstyle="miter"/>
+                <v:formulas>
+                  <v:f eqn="val #0"/>
+                </v:formulas>
+                <v:path arrowok="t" fillok="f" o:connecttype="none"/>
+                <v:handles>
+                  <v:h position="#0,center"/>
+                </v:handles>
+                <o:lock v:ext="edit" shapetype="t"/>
+              </v:shapetype>
+              <v:shape id="Elbow Connector 31" o:spid="_x0000_s1026" type="#_x0000_t34" style="position:absolute;margin-left:18pt;margin-top:81pt;width:45pt;height:45pt;rotation:90;flip:y;z-index:251681792;visibility:visible;mso-wrap-style:square;mso-width-percent:0;mso-height-percent:0;mso-wrap-distance-left:9pt;mso-wrap-distance-top:0;mso-wrap-distance-right:9pt;mso-wrap-distance-bottom:0;mso-position-horizontal:absolute;mso-position-horizontal-relative:text;mso-position-vertical:absolute;mso-position-vertical-relative:text;mso-width-percent:0;mso-height-percent:0;mso-width-relative:margin;mso-height-relative:margin" o:gfxdata="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" strokeweight="2pt">
+                <v:shadow on="t" opacity="24903f" mv:blur="40000f" origin=",.5" offset="0,20000emu"/>
+              </v:shape>
+            </w:pict>
+          </mc:Fallback>
+        </mc:AlternateContent>
+      </w:r>
+      <w:r>
+        <w:rPr>
+          <w:noProof/>
+        </w:rPr>
+        <mc:AlternateContent>
+          <mc:Choice Requires="wps">
+            <w:drawing>
+              <wp:anchor distT="0" distB="0" distL="114300" distR="114300" simplePos="0" relativeHeight="251680768" behindDoc="0" locked="0" layoutInCell="1" allowOverlap="1" wp14:anchorId="7D6BD59C" wp14:editId="58521344">
+                <wp:simplePos x="0" y="0"/>
+                <wp:positionH relativeFrom="column">
+                  <wp:posOffset>114300</wp:posOffset>
+                </wp:positionH>
+                <wp:positionV relativeFrom="paragraph">
+                  <wp:posOffset>1600200</wp:posOffset>
+                </wp:positionV>
+                <wp:extent cx="1600200" cy="800100"/>
+                <wp:effectExtent l="50800" t="25400" r="76200" b="114300"/>
+                <wp:wrapThrough wrapText="bothSides">
+                  <wp:wrapPolygon edited="0">
+                    <wp:start x="-686" y="-686"/>
+                    <wp:lineTo x="-686" y="24000"/>
+                    <wp:lineTo x="22286" y="24000"/>
+                    <wp:lineTo x="22286" y="-686"/>
+                    <wp:lineTo x="-686" y="-686"/>
+                  </wp:wrapPolygon>
+                </wp:wrapThrough>
+                <wp:docPr id="30" name="Rectangle 30"/>
+                <wp:cNvGraphicFramePr/>
+                <a:graphic xmlns:a="http://schemas.openxmlformats.org/drawingml/2006/main">
+                  <a:graphicData uri="http://schemas.microsoft.com/office/word/2010/wordprocessingShape">
+                    <wps:wsp>
+                      <wps:cNvSpPr/>
+                      <wps:spPr>
+                        <a:xfrm>
+                          <a:off x="0" y="0"/>
+                          <a:ext cx="1600200" cy="800100"/>
+                        </a:xfrm>
+                        <a:prstGeom prst="rect">
+                          <a:avLst/>
+                        </a:prstGeom>
+                        <a:solidFill>
+                          <a:srgbClr val="FFFFFF"/>
+                        </a:solidFill>
+                        <a:ln>
+                          <a:solidFill>
+                            <a:srgbClr val="000000"/>
+                          </a:solidFill>
+                        </a:ln>
+                      </wps:spPr>
+                      <wps:style>
+                        <a:lnRef idx="1">
+                          <a:schemeClr val="accent1"/>
+                        </a:lnRef>
+                        <a:fillRef idx="3">
+                          <a:schemeClr val="accent1"/>
+                        </a:fillRef>
+                        <a:effectRef idx="2">
+                          <a:schemeClr val="accent1"/>
+                        </a:effectRef>
+                        <a:fontRef idx="minor">
+                          <a:schemeClr val="lt1"/>
+                        </a:fontRef>
+                      </wps:style>
+                      <wps:txbx>
+                        <w:txbxContent>
+                          <w:p>
+                            <w:pPr>
+                              <w:jc w:val="center"/>
+                              <w:rPr>
+                                <w:color w:val="000000"/>
+                                <w:sz w:val="48"/>
+                                <w:szCs w:val="48"/>
+                              </w:rPr>
+                            </w:pPr>
+                            <w:r>
+                              <w:rPr>
+                                <w:color w:val="000000"/>
+                                <w:sz w:val="48"/>
+                                <w:szCs w:val="48"/>
+                              </w:rPr>
+                              <w:t>Function Generator</w:t>
+                            </w:r>
+                          </w:p>
+                        </w:txbxContent>
+                      </wps:txbx>
+                      <wps:bodyPr rot="0" spcFirstLastPara="0" vertOverflow="overflow" horzOverflow="overflow" vert="horz" wrap="square" lIns="91440" tIns="45720" rIns="91440" bIns="45720" numCol="1" spcCol="0" rtlCol="0" fromWordArt="0" anchor="ctr" anchorCtr="0" forceAA="0" compatLnSpc="1">
+                        <a:prstTxWarp prst="textNoShape">
+                          <a:avLst/>
+                        </a:prstTxWarp>
+                        <a:noAutofit/>
+                      </wps:bodyPr>
+                    </wps:wsp>
+                  </a:graphicData>
+                </a:graphic>
+                <wp14:sizeRelH relativeFrom="margin">
+                  <wp14:pctWidth>0</wp14:pctWidth>
+                </wp14:sizeRelH>
+              </wp:anchor>
+            </w:drawing>
+          </mc:Choice>
+          <mc:Fallback>
+            <w:pict>
+              <v:rect id="Rectangle 30" o:spid="_x0000_s1028" style="position:absolute;margin-left:9pt;margin-top:126pt;width:126pt;height:63pt;z-index:251680768;visibility:visible;mso-wrap-style:square;mso-width-percent:0;mso-wrap-distance-left:9pt;mso-wrap-distance-top:0;mso-wrap-distance-right:9pt;mso-wrap-distance-bottom:0;mso-position-horizontal:absolute;mso-position-horizontal-relative:text;mso-position-vertical:absolute;mso-position-vertical-relative:text;mso-width-percent:0;mso-width-relative:margin;v-text-anchor:middle" o:gfxdata="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">
+                <v:shadow on="t" opacity="22937f" mv:blur="40000f" origin=",.5" offset="0,23000emu"/>
+                <v:textbox>
+                  <w:txbxContent>
+                    <w:p>
+                      <w:pPr>
+                        <w:jc w:val="center"/>
+                        <w:rPr>
+                          <w:color w:val="000000"/>
+                          <w:sz w:val="48"/>
+                          <w:szCs w:val="48"/>
+                        </w:rPr>
+                      </w:pPr>
+                      <w:r>
+                        <w:rPr>
+                          <w:color w:val="000000"/>
+                          <w:sz w:val="48"/>
+                          <w:szCs w:val="48"/>
+                        </w:rPr>
+                        <w:t>Function Generator</w:t>
+                      </w:r>
+                    </w:p>
+                  </w:txbxContent>
+                </v:textbox>
+                <w10:wrap type="through"/>
+              </v:rect>
+            </w:pict>
+          </mc:Fallback>
+        </mc:AlternateContent>
+      </w:r>
+      <w:r>
+        <w:rPr>
+          <w:noProof/>
+        </w:rPr>
+        <mc:AlternateContent>
+          <mc:Choice Requires="wps">
+            <w:drawing>
+              <wp:anchor distT="0" distB="0" distL="114300" distR="114300" simplePos="0" relativeHeight="251660288" behindDoc="0" locked="0" layoutInCell="1" allowOverlap="1" wp14:anchorId="10A85FEC" wp14:editId="47C884BC">
+                <wp:simplePos x="0" y="0"/>
+                <wp:positionH relativeFrom="column">
+                  <wp:posOffset>-514985</wp:posOffset>
+                </wp:positionH>
+                <wp:positionV relativeFrom="paragraph">
+                  <wp:posOffset>342900</wp:posOffset>
+                </wp:positionV>
+                <wp:extent cx="1485900" cy="685800"/>
+                <wp:effectExtent l="50800" t="25400" r="88900" b="101600"/>
+                <wp:wrapThrough wrapText="bothSides">
+                  <wp:wrapPolygon edited="0">
+                    <wp:start x="-738" y="-800"/>
+                    <wp:lineTo x="-738" y="24000"/>
+                    <wp:lineTo x="22523" y="24000"/>
+                    <wp:lineTo x="22523" y="-800"/>
+                    <wp:lineTo x="-738" y="-800"/>
+                  </wp:wrapPolygon>
+                </wp:wrapThrough>
+                <wp:docPr id="1" name="Rectangle 1"/>
+                <wp:cNvGraphicFramePr/>
+                <a:graphic xmlns:a="http://schemas.openxmlformats.org/drawingml/2006/main">
+                  <a:graphicData uri="http://schemas.microsoft.com/office/word/2010/wordprocessingShape">
+                    <wps:wsp>
+                      <wps:cNvSpPr/>
+                      <wps:spPr>
+                        <a:xfrm>
+                          <a:off x="0" y="0"/>
+                          <a:ext cx="1485900" cy="685800"/>
+                        </a:xfrm>
+                        <a:prstGeom prst="rect">
+                          <a:avLst/>
+                        </a:prstGeom>
+                        <a:noFill/>
+                        <a:ln>
+                          <a:solidFill>
+                            <a:schemeClr val="tx1"/>
+                          </a:solidFill>
+                        </a:ln>
+                      </wps:spPr>
+                      <wps:style>
+                        <a:lnRef idx="1">
+                          <a:schemeClr val="accent1"/>
+                        </a:lnRef>
+                        <a:fillRef idx="3">
+                          <a:schemeClr val="accent1"/>
+                        </a:fillRef>
+                        <a:effectRef idx="2">
+                          <a:schemeClr val="accent1"/>
+                        </a:effectRef>
+                        <a:fontRef idx="minor">
+                          <a:schemeClr val="lt1"/>
+                        </a:fontRef>
+                      </wps:style>
+                      <wps:txbx>
+                        <w:txbxContent>
+                          <w:p>
+                            <w:pPr>
+                              <w:jc w:val="center"/>
+                              <w:rPr>
+                                <w:color w:val="000000"/>
+                                <w:sz w:val="48"/>
+                              </w:rPr>
+                            </w:pPr>
+                            <w:r>
+                              <w:rPr>
+                                <w:color w:val="000000"/>
+                                <w:sz w:val="48"/>
+                              </w:rPr>
+                              <w:t>Laser</w:t>
+                            </w:r>
+                          </w:p>
+                        </w:txbxContent>
+                      </wps:txbx>
+                      <wps:bodyPr rot="0" spcFirstLastPara="0" vertOverflow="overflow" horzOverflow="overflow" vert="horz" wrap="square" lIns="91440" tIns="45720" rIns="91440" bIns="45720" numCol="1" spcCol="0" rtlCol="0" fromWordArt="0" anchor="ctr" anchorCtr="0" forceAA="0" compatLnSpc="1">
+                        <a:prstTxWarp prst="textNoShape">
+                          <a:avLst/>
+                        </a:prstTxWarp>
+                        <a:noAutofit/>
+                      </wps:bodyPr>
+                    </wps:wsp>
+                  </a:graphicData>
+                </a:graphic>
+                <wp14:sizeRelH relativeFrom="margin">
+                  <wp14:pctWidth>0</wp14:pctWidth>
+                </wp14:sizeRelH>
+              </wp:anchor>
+            </w:drawing>
+          </mc:Choice>
+          <mc:Fallback>
+            <w:pict>
+              <v:rect id="Rectangle 1" o:spid="_x0000_s1029" style="position:absolute;margin-left:-40.5pt;margin-top:27pt;width:117pt;height:54pt;z-index:251660288;visibility:visible;mso-wrap-style:square;mso-width-percent:0;mso-wrap-distance-left:9pt;mso-wrap-distance-top:0;mso-wrap-distance-right:9pt;mso-wrap-distance-bottom:0;mso-position-horizontal:absolute;mso-position-horizontal-relative:text;mso-position-vertical:absolute;mso-position-vertical-relative:text;mso-width-percent:0;mso-width-relative:margin;v-text-anchor:middle" o:gfxdata="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" filled="f" strokecolor="black [3213]">
+                <v:shadow on="t" opacity="22937f" mv:blur="40000f" origin=",.5" offset="0,23000emu"/>
+                <v:textbox>
+                  <w:txbxContent>
+                    <w:p>
+                      <w:pPr>
+                        <w:jc w:val="center"/>
+                        <w:rPr>
+                          <w:color w:val="000000"/>
+                          <w:sz w:val="48"/>
+                        </w:rPr>
+                      </w:pPr>
+                      <w:r>
+                        <w:rPr>
+                          <w:color w:val="000000"/>
+                          <w:sz w:val="48"/>
+                        </w:rPr>
+                        <w:t>Laser</w:t>
+                      </w:r>
+                    </w:p>
+                  </w:txbxContent>
+                </v:textbox>
+                <w10:wrap type="through"/>
+              </v:rect>
+            </w:pict>
+          </mc:Fallback>
+        </mc:AlternateContent>
+      </w:r>
+      <w:r>
+        <w:rPr>
+          <w:noProof/>
+        </w:rPr>
+        <mc:AlternateContent>
           <mc:Choice Requires="wpg">
             <w:drawing>
-              <wp:anchor distT="0" distB="0" distL="114300" distR="114300" simplePos="0" relativeHeight="251672576" behindDoc="0" locked="0" layoutInCell="1" allowOverlap="1" wp14:anchorId="19EEAAD0" wp14:editId="003E4166">
+              <wp:anchor distT="0" distB="0" distL="114300" distR="114300" simplePos="0" relativeHeight="251673600" behindDoc="0" locked="0" layoutInCell="1" allowOverlap="1" wp14:anchorId="119E7BA9" wp14:editId="37FE68DE">
                 <wp:simplePos x="0" y="0"/>
                 <wp:positionH relativeFrom="column">
-                  <wp:posOffset>-571500</wp:posOffset>
+                  <wp:posOffset>982345</wp:posOffset>
                 </wp:positionH>
                 <wp:positionV relativeFrom="paragraph">
-                  <wp:posOffset>-571500</wp:posOffset>
+                  <wp:posOffset>566420</wp:posOffset>
                 </wp:positionV>
-                <wp:extent cx="9192895" cy="6400800"/>
-                <wp:effectExtent l="50800" t="25400" r="78105" b="101600"/>
+                <wp:extent cx="1143000" cy="347980"/>
+                <wp:effectExtent l="50800" t="25400" r="25400" b="83820"/>
                 <wp:wrapThrough wrapText="bothSides">
                   <wp:wrapPolygon edited="0">
-                    <wp:start x="12473" y="-86"/>
-                    <wp:lineTo x="12294" y="-86"/>
-                    <wp:lineTo x="12294" y="1286"/>
-                    <wp:lineTo x="6087" y="1286"/>
-                    <wp:lineTo x="6087" y="2657"/>
-                    <wp:lineTo x="-119" y="2657"/>
-                    <wp:lineTo x="-119" y="5571"/>
-                    <wp:lineTo x="6207" y="6771"/>
-                    <wp:lineTo x="12235" y="8143"/>
-                    <wp:lineTo x="12354" y="9857"/>
-                    <wp:lineTo x="20232" y="10886"/>
-                    <wp:lineTo x="1373" y="10886"/>
-                    <wp:lineTo x="1313" y="18343"/>
-                    <wp:lineTo x="2507" y="19114"/>
-                    <wp:lineTo x="2566" y="21857"/>
-                    <wp:lineTo x="2865" y="21857"/>
-                    <wp:lineTo x="4118" y="20486"/>
-                    <wp:lineTo x="13488" y="20486"/>
-                    <wp:lineTo x="21724" y="19886"/>
-                    <wp:lineTo x="21724" y="15686"/>
-                    <wp:lineTo x="20650" y="15686"/>
-                    <wp:lineTo x="3999" y="15000"/>
-                    <wp:lineTo x="4058" y="14657"/>
-                    <wp:lineTo x="2566" y="13714"/>
-                    <wp:lineTo x="1731" y="13629"/>
-                    <wp:lineTo x="1790" y="12257"/>
-                    <wp:lineTo x="18979" y="12257"/>
-                    <wp:lineTo x="20709" y="12171"/>
-                    <wp:lineTo x="20709" y="4886"/>
-                    <wp:lineTo x="20172" y="4543"/>
-                    <wp:lineTo x="18441" y="4029"/>
-                    <wp:lineTo x="18561" y="2743"/>
-                    <wp:lineTo x="18203" y="2657"/>
-                    <wp:lineTo x="14264" y="2657"/>
-                    <wp:lineTo x="14323" y="257"/>
-                    <wp:lineTo x="13965" y="-86"/>
-                    <wp:lineTo x="12712" y="-86"/>
-                    <wp:lineTo x="12473" y="-86"/>
+                    <wp:start x="1440" y="-1577"/>
+                    <wp:lineTo x="-960" y="-1577"/>
+                    <wp:lineTo x="-960" y="25226"/>
+                    <wp:lineTo x="6240" y="25226"/>
+                    <wp:lineTo x="6720" y="23650"/>
+                    <wp:lineTo x="21600" y="18920"/>
+                    <wp:lineTo x="21120" y="-1577"/>
+                    <wp:lineTo x="3360" y="-1577"/>
+                    <wp:lineTo x="1440" y="-1577"/>
                   </wp:wrapPolygon>
                 </wp:wrapThrough>
-                <wp:docPr id="7" name="Group 7"/>
+                <wp:docPr id="19" name="Group 19"/>
                 <wp:cNvGraphicFramePr/>
                 <a:graphic xmlns:a="http://schemas.openxmlformats.org/drawingml/2006/main">
                   <a:graphicData uri="http://schemas.microsoft.com/office/word/2010/wordprocessingGroup">
@@ -73,84 +918,25 @@
                       <wpg:grpSpPr>
                         <a:xfrm>
                           <a:off x="0" y="0"/>
-                          <a:ext cx="9192895" cy="6400800"/>
+                          <a:ext cx="1143000" cy="347980"/>
                           <a:chOff x="0" y="0"/>
-                          <a:chExt cx="9192895" cy="6400800"/>
+                          <a:chExt cx="1858010" cy="347980"/>
                         </a:xfrm>
                       </wpg:grpSpPr>
-                      <wps:wsp>
-                        <wps:cNvPr id="1" name="Rectangle 1"/>
-                        <wps:cNvSpPr/>
-                        <wps:spPr>
-                          <a:xfrm>
-                            <a:off x="0" y="914400"/>
-                            <a:ext cx="1828800" cy="685800"/>
-                          </a:xfrm>
-                          <a:prstGeom prst="rect">
-                            <a:avLst/>
-                          </a:prstGeom>
-                          <a:noFill/>
-                          <a:ln>
-                            <a:solidFill>
-                              <a:schemeClr val="tx1"/>
-                            </a:solidFill>
-                          </a:ln>
-                        </wps:spPr>
-                        <wps:style>
-                          <a:lnRef idx="1">
-                            <a:schemeClr val="accent1"/>
-                          </a:lnRef>
-                          <a:fillRef idx="3">
-                            <a:schemeClr val="accent1"/>
-                          </a:fillRef>
-                          <a:effectRef idx="2">
-                            <a:schemeClr val="accent1"/>
-                          </a:effectRef>
-                          <a:fontRef idx="minor">
-                            <a:schemeClr val="lt1"/>
-                          </a:fontRef>
-                        </wps:style>
-                        <wps:txbx>
-                          <w:txbxContent>
-                            <w:p>
-                              <w:pPr>
-                                <w:jc w:val="center"/>
-                                <w:rPr>
-                                  <w:color w:val="000000"/>
-                                  <w:sz w:val="48"/>
-                                </w:rPr>
-                              </w:pPr>
-                              <w:r>
-                                <w:rPr>
-                                  <w:color w:val="000000"/>
-                                  <w:sz w:val="48"/>
-                                </w:rPr>
-                                <w:t>Laser</w:t>
-                              </w:r>
-                            </w:p>
-                          </w:txbxContent>
-                        </wps:txbx>
-                        <wps:bodyPr rot="0" spcFirstLastPara="0" vertOverflow="overflow" horzOverflow="overflow" vert="horz" wrap="square" lIns="91440" tIns="45720" rIns="91440" bIns="45720" numCol="1" spcCol="0" rtlCol="0" fromWordArt="0" anchor="ctr" anchorCtr="0" forceAA="0" compatLnSpc="1">
-                          <a:prstTxWarp prst="textNoShape">
-                            <a:avLst/>
-                          </a:prstTxWarp>
-                          <a:noAutofit/>
-                        </wps:bodyPr>
-                      </wps:wsp>
                       <wps:wsp>
                         <wps:cNvPr id="5" name="Straight Arrow Connector 5"/>
                         <wps:cNvCnPr/>
                         <wps:spPr>
                           <a:xfrm>
-                            <a:off x="1828800" y="1257300"/>
-                            <a:ext cx="800100" cy="0"/>
+                            <a:off x="1515110" y="194945"/>
+                            <a:ext cx="342900" cy="0"/>
                           </a:xfrm>
                           <a:prstGeom prst="straightConnector1">
                             <a:avLst/>
                           </a:prstGeom>
                           <a:ln>
                             <a:solidFill>
-                              <a:schemeClr val="tx1"/>
+                              <a:schemeClr val="accent2"/>
                             </a:solidFill>
                             <a:tailEnd type="arrow"/>
                           </a:ln>
@@ -172,229 +958,34 @@
                         <wps:bodyPr/>
                       </wps:wsp>
                       <wps:wsp>
-                        <wps:cNvPr id="3" name="Can 3"/>
-                        <wps:cNvSpPr/>
-                        <wps:spPr>
-                          <a:xfrm rot="5400000">
-                            <a:off x="3200400" y="114300"/>
-                            <a:ext cx="1257300" cy="2400300"/>
-                          </a:xfrm>
-                          <a:prstGeom prst="can">
-                            <a:avLst>
-                              <a:gd name="adj" fmla="val 11147"/>
-                            </a:avLst>
-                          </a:prstGeom>
-                          <a:noFill/>
-                          <a:ln>
-                            <a:solidFill>
-                              <a:schemeClr val="tx1"/>
-                            </a:solidFill>
-                          </a:ln>
-                        </wps:spPr>
-                        <wps:style>
-                          <a:lnRef idx="1">
-                            <a:schemeClr val="accent1"/>
-                          </a:lnRef>
-                          <a:fillRef idx="3">
-                            <a:schemeClr val="accent1"/>
-                          </a:fillRef>
-                          <a:effectRef idx="2">
-                            <a:schemeClr val="accent1"/>
-                          </a:effectRef>
-                          <a:fontRef idx="minor">
-                            <a:schemeClr val="lt1"/>
-                          </a:fontRef>
-                        </wps:style>
-                        <wps:txbx>
-                          <w:txbxContent>
-                            <w:p>
-                              <w:pPr>
-                                <w:jc w:val="center"/>
-                                <w:rPr>
-                                  <w:color w:val="000000"/>
-                                  <w:sz w:val="48"/>
-                                  <w:szCs w:val="48"/>
-                                  <w14:textOutline w14:w="9525" w14:cap="rnd" w14:cmpd="sng" w14:algn="ctr">
-                                    <w14:noFill/>
-                                    <w14:prstDash w14:val="solid"/>
-                                    <w14:bevel/>
-                                  </w14:textOutline>
-                                </w:rPr>
-                              </w:pPr>
-                              <w:r>
-                                <w:rPr>
-                                  <w:color w:val="000000"/>
-                                  <w:sz w:val="48"/>
-                                  <w:szCs w:val="48"/>
-                                  <w14:textOutline w14:w="9525" w14:cap="rnd" w14:cmpd="sng" w14:algn="ctr">
-                                    <w14:noFill/>
-                                    <w14:prstDash w14:val="solid"/>
-                                    <w14:bevel/>
-                                  </w14:textOutline>
-                                </w:rPr>
-                                <w:t>Solenoid</w:t>
-                              </w:r>
-                            </w:p>
-                          </w:txbxContent>
-                        </wps:txbx>
-                        <wps:bodyPr rot="0" spcFirstLastPara="0" vertOverflow="overflow" horzOverflow="overflow" vert="vert270" wrap="square" lIns="91440" tIns="45720" rIns="91440" bIns="45720" numCol="1" spcCol="0" rtlCol="0" fromWordArt="0" anchor="ctr" anchorCtr="0" forceAA="0" compatLnSpc="1">
-                          <a:prstTxWarp prst="textNoShape">
-                            <a:avLst/>
-                          </a:prstTxWarp>
-                          <a:noAutofit/>
-                        </wps:bodyPr>
-                      </wps:wsp>
-                      <wps:wsp>
-                        <wps:cNvPr id="4" name="Can 4"/>
-                        <wps:cNvSpPr/>
-                        <wps:spPr>
-                          <a:xfrm rot="16200000">
-                            <a:off x="4229100" y="1085850"/>
-                            <a:ext cx="2857500" cy="685800"/>
-                          </a:xfrm>
-                          <a:prstGeom prst="can">
-                            <a:avLst>
-                              <a:gd name="adj" fmla="val 13889"/>
-                            </a:avLst>
-                          </a:prstGeom>
-                          <a:noFill/>
-                          <a:ln>
-                            <a:solidFill>
-                              <a:schemeClr val="tx1"/>
-                            </a:solidFill>
-                          </a:ln>
-                        </wps:spPr>
-                        <wps:style>
-                          <a:lnRef idx="1">
-                            <a:schemeClr val="accent1"/>
-                          </a:lnRef>
-                          <a:fillRef idx="3">
-                            <a:schemeClr val="accent1"/>
-                          </a:fillRef>
-                          <a:effectRef idx="2">
-                            <a:schemeClr val="accent1"/>
-                          </a:effectRef>
-                          <a:fontRef idx="minor">
-                            <a:schemeClr val="lt1"/>
-                          </a:fontRef>
-                        </wps:style>
-                        <wps:txbx>
-                          <w:txbxContent>
-                            <w:p>
-                              <w:pPr>
-                                <w:jc w:val="center"/>
-                                <w:rPr>
-                                  <w:color w:val="000000"/>
-                                  <w:sz w:val="48"/>
-                                  <w:szCs w:val="48"/>
-                                </w:rPr>
-                              </w:pPr>
-                              <w:r>
-                                <w:rPr>
-                                  <w:color w:val="000000"/>
-                                  <w:sz w:val="48"/>
-                                  <w:szCs w:val="48"/>
-                                </w:rPr>
-                                <w:t>Polarization Filter</w:t>
-                              </w:r>
-                            </w:p>
-                          </w:txbxContent>
-                        </wps:txbx>
-                        <wps:bodyPr rot="0" spcFirstLastPara="0" vertOverflow="overflow" horzOverflow="overflow" vert="horz" wrap="square" lIns="91440" tIns="45720" rIns="91440" bIns="45720" numCol="1" spcCol="0" rtlCol="0" fromWordArt="0" anchor="ctr" anchorCtr="0" forceAA="0" compatLnSpc="1">
-                          <a:prstTxWarp prst="textNoShape">
-                            <a:avLst/>
-                          </a:prstTxWarp>
-                          <a:noAutofit/>
-                        </wps:bodyPr>
-                      </wps:wsp>
-                      <wps:wsp>
-                        <wps:cNvPr id="6" name="Rectangle 6"/>
+                        <wps:cNvPr id="18" name="Freeform 18"/>
                         <wps:cNvSpPr/>
                         <wps:spPr>
                           <a:xfrm>
-                            <a:off x="6286500" y="800100"/>
-                            <a:ext cx="1485900" cy="1257300"/>
-                          </a:xfrm>
-                          <a:prstGeom prst="rect">
-                            <a:avLst/>
-                          </a:prstGeom>
-                          <a:noFill/>
-                          <a:ln>
-                            <a:solidFill>
-                              <a:schemeClr val="tx1"/>
-                            </a:solidFill>
-                          </a:ln>
-                        </wps:spPr>
-                        <wps:style>
-                          <a:lnRef idx="1">
-                            <a:schemeClr val="accent1"/>
-                          </a:lnRef>
-                          <a:fillRef idx="3">
-                            <a:schemeClr val="accent1"/>
-                          </a:fillRef>
-                          <a:effectRef idx="2">
-                            <a:schemeClr val="accent1"/>
-                          </a:effectRef>
-                          <a:fontRef idx="minor">
-                            <a:schemeClr val="lt1"/>
-                          </a:fontRef>
-                        </wps:style>
-                        <wps:txbx>
-                          <w:txbxContent>
-                            <w:p>
-                              <w:pPr>
-                                <w:jc w:val="center"/>
-                                <w:rPr>
-                                  <w:color w:val="000000"/>
-                                  <w:sz w:val="48"/>
-                                  <w:szCs w:val="48"/>
-                                </w:rPr>
-                              </w:pPr>
-                              <w:r>
-                                <w:rPr>
-                                  <w:color w:val="000000"/>
-                                  <w:sz w:val="48"/>
-                                  <w:szCs w:val="48"/>
-                                </w:rPr>
-                                <w:t>Photo-Detector</w:t>
-                              </w:r>
-                            </w:p>
-                          </w:txbxContent>
-                        </wps:txbx>
-                        <wps:bodyPr rot="0" spcFirstLastPara="0" vertOverflow="overflow" horzOverflow="overflow" vert="horz" wrap="square" lIns="91440" tIns="45720" rIns="91440" bIns="45720" numCol="1" spcCol="0" rtlCol="0" fromWordArt="0" anchor="ctr" anchorCtr="0" forceAA="0" compatLnSpc="1">
-                          <a:prstTxWarp prst="textNoShape">
-                            <a:avLst/>
-                          </a:prstTxWarp>
-                          <a:noAutofit/>
-                        </wps:bodyPr>
-                      </wps:wsp>
-                      <wps:wsp>
-                        <wps:cNvPr id="2" name="Freeform 2"/>
-                        <wps:cNvSpPr/>
-                        <wps:spPr>
-                          <a:xfrm>
-                            <a:off x="631825" y="1431290"/>
-                            <a:ext cx="8054975" cy="3950970"/>
+                            <a:off x="0" y="0"/>
+                            <a:ext cx="1512570" cy="347980"/>
                           </a:xfrm>
                           <a:custGeom>
                             <a:avLst/>
                             <a:gdLst>
-                              <a:gd name="connsiteX0" fmla="*/ 7141029 w 8055429"/>
-                              <a:gd name="connsiteY0" fmla="*/ 10886 h 3951515"/>
-                              <a:gd name="connsiteX1" fmla="*/ 8055429 w 8055429"/>
-                              <a:gd name="connsiteY1" fmla="*/ 0 h 3951515"/>
-                              <a:gd name="connsiteX2" fmla="*/ 8055429 w 8055429"/>
-                              <a:gd name="connsiteY2" fmla="*/ 2133600 h 3951515"/>
-                              <a:gd name="connsiteX3" fmla="*/ 32657 w 8055429"/>
-                              <a:gd name="connsiteY3" fmla="*/ 2133600 h 3951515"/>
-                              <a:gd name="connsiteX4" fmla="*/ 0 w 8055429"/>
-                              <a:gd name="connsiteY4" fmla="*/ 3951515 h 3951515"/>
-                              <a:gd name="connsiteX5" fmla="*/ 435429 w 8055429"/>
-                              <a:gd name="connsiteY5" fmla="*/ 3940629 h 3951515"/>
-                              <a:gd name="connsiteX6" fmla="*/ 435429 w 8055429"/>
-                              <a:gd name="connsiteY6" fmla="*/ 3940629 h 3951515"/>
-                              <a:gd name="connsiteX7" fmla="*/ 435429 w 8055429"/>
-                              <a:gd name="connsiteY7" fmla="*/ 3940629 h 3951515"/>
+                              <a:gd name="connsiteX0" fmla="*/ 0 w 1513114"/>
+                              <a:gd name="connsiteY0" fmla="*/ 348415 h 348415"/>
+                              <a:gd name="connsiteX1" fmla="*/ 206828 w 1513114"/>
+                              <a:gd name="connsiteY1" fmla="*/ 72 h 348415"/>
+                              <a:gd name="connsiteX2" fmla="*/ 446314 w 1513114"/>
+                              <a:gd name="connsiteY2" fmla="*/ 337529 h 348415"/>
+                              <a:gd name="connsiteX3" fmla="*/ 707571 w 1513114"/>
+                              <a:gd name="connsiteY3" fmla="*/ 72 h 348415"/>
+                              <a:gd name="connsiteX4" fmla="*/ 947057 w 1513114"/>
+                              <a:gd name="connsiteY4" fmla="*/ 304872 h 348415"/>
+                              <a:gd name="connsiteX5" fmla="*/ 1164771 w 1513114"/>
+                              <a:gd name="connsiteY5" fmla="*/ 32729 h 348415"/>
+                              <a:gd name="connsiteX6" fmla="*/ 1317171 w 1513114"/>
+                              <a:gd name="connsiteY6" fmla="*/ 196015 h 348415"/>
+                              <a:gd name="connsiteX7" fmla="*/ 1513114 w 1513114"/>
+                              <a:gd name="connsiteY7" fmla="*/ 196015 h 348415"/>
+                              <a:gd name="connsiteX8" fmla="*/ 1513114 w 1513114"/>
+                              <a:gd name="connsiteY8" fmla="*/ 196015 h 348415"/>
                             </a:gdLst>
                             <a:ahLst/>
                             <a:cxnLst>
@@ -422,41 +1013,60 @@
                               <a:cxn ang="0">
                                 <a:pos x="connsiteX7" y="connsiteY7"/>
                               </a:cxn>
+                              <a:cxn ang="0">
+                                <a:pos x="connsiteX8" y="connsiteY8"/>
+                              </a:cxn>
                             </a:cxnLst>
                             <a:rect l="l" t="t" r="r" b="b"/>
                             <a:pathLst>
-                              <a:path w="8055429" h="3951515">
+                              <a:path w="1513114" h="348415">
                                 <a:moveTo>
-                                  <a:pt x="7141029" y="10886"/>
+                                  <a:pt x="0" y="348415"/>
                                 </a:moveTo>
+                                <a:cubicBezTo>
+                                  <a:pt x="66221" y="175150"/>
+                                  <a:pt x="132442" y="1886"/>
+                                  <a:pt x="206828" y="72"/>
+                                </a:cubicBezTo>
+                                <a:cubicBezTo>
+                                  <a:pt x="281214" y="-1742"/>
+                                  <a:pt x="362857" y="337529"/>
+                                  <a:pt x="446314" y="337529"/>
+                                </a:cubicBezTo>
+                                <a:cubicBezTo>
+                                  <a:pt x="529771" y="337529"/>
+                                  <a:pt x="624114" y="5515"/>
+                                  <a:pt x="707571" y="72"/>
+                                </a:cubicBezTo>
+                                <a:cubicBezTo>
+                                  <a:pt x="791028" y="-5371"/>
+                                  <a:pt x="870857" y="299429"/>
+                                  <a:pt x="947057" y="304872"/>
+                                </a:cubicBezTo>
+                                <a:cubicBezTo>
+                                  <a:pt x="1023257" y="310315"/>
+                                  <a:pt x="1103085" y="50872"/>
+                                  <a:pt x="1164771" y="32729"/>
+                                </a:cubicBezTo>
+                                <a:cubicBezTo>
+                                  <a:pt x="1226457" y="14586"/>
+                                  <a:pt x="1259114" y="168801"/>
+                                  <a:pt x="1317171" y="196015"/>
+                                </a:cubicBezTo>
+                                <a:cubicBezTo>
+                                  <a:pt x="1375228" y="223229"/>
+                                  <a:pt x="1513114" y="196015"/>
+                                  <a:pt x="1513114" y="196015"/>
+                                </a:cubicBezTo>
                                 <a:lnTo>
-                                  <a:pt x="8055429" y="0"/>
-                                </a:lnTo>
-                                <a:lnTo>
-                                  <a:pt x="8055429" y="2133600"/>
-                                </a:lnTo>
-                                <a:lnTo>
-                                  <a:pt x="32657" y="2133600"/>
-                                </a:lnTo>
-                                <a:lnTo>
-                                  <a:pt x="0" y="3951515"/>
-                                </a:lnTo>
-                                <a:lnTo>
-                                  <a:pt x="435429" y="3940629"/>
-                                </a:lnTo>
-                                <a:lnTo>
-                                  <a:pt x="435429" y="3940629"/>
-                                </a:lnTo>
-                                <a:lnTo>
-                                  <a:pt x="435429" y="3940629"/>
+                                  <a:pt x="1513114" y="196015"/>
                                 </a:lnTo>
                               </a:path>
                             </a:pathLst>
                           </a:custGeom>
-                          <a:noFill/>
                           <a:ln>
                             <a:solidFill>
-                              <a:schemeClr val="tx1"/>
+                              <a:schemeClr val="accent2"/>
                             </a:solidFill>
                           </a:ln>
                         </wps:spPr>
@@ -481,23 +1091,414 @@
                           <a:noAutofit/>
                         </wps:bodyPr>
                       </wps:wsp>
+                    </wpg:wgp>
+                  </a:graphicData>
+                </a:graphic>
+                <wp14:sizeRelH relativeFrom="margin">
+                  <wp14:pctWidth>0</wp14:pctWidth>
+                </wp14:sizeRelH>
+              </wp:anchor>
+            </w:drawing>
+          </mc:Choice>
+          <mc:Fallback>
+            <w:pict>
+              <v:group id="Group 19" o:spid="_x0000_s1026" style="position:absolute;margin-left:77.35pt;margin-top:44.6pt;width:90pt;height:27.4pt;z-index:251673600;mso-width-relative:margin" coordsize="1858010,347980" o:gfxdata="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">
+                <v:shapetype id="_x0000_t32" coordsize="21600,21600" o:spt="32" o:oned="t" path="m0,0l21600,21600e" filled="f">
+                  <v:path arrowok="t" fillok="f" o:connecttype="none"/>
+                  <o:lock v:ext="edit" shapetype="t"/>
+                </v:shapetype>
+                <v:shape id="Straight Arrow Connector 5" o:spid="_x0000_s1027" type="#_x0000_t32" style="position:absolute;left:1515110;top:194945;width:342900;height:0;visibility:visible;mso-wrap-style:square" o:connectortype="straight" o:gfxdata="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" strokecolor="#c0504d [3205]" strokeweight="2pt">
+                  <v:stroke endarrow="open"/>
+                  <v:shadow on="t" opacity="24903f" mv:blur="40000f" origin=",.5" offset="0,20000emu"/>
+                </v:shape>
+                <v:shape id="Freeform 18" o:spid="_x0000_s1028" style="position:absolute;width:1512570;height:347980;visibility:visible;mso-wrap-style:square;v-text-anchor:middle" coordsize="1513114,348415" o:gfxdata="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" path="m0,348415c66221,175150,132442,1886,206828,72,281214,-1742,362857,337529,446314,337529,529771,337529,624114,5515,707571,72,791028,-5371,870857,299429,947057,304872,1023257,310315,1103085,50872,1164771,32729,1226457,14586,1259114,168801,1317171,196015,1375228,223229,1513114,196015,1513114,196015l1513114,196015e" filled="f" strokecolor="#c0504d [3205]" strokeweight="2pt">
+                  <v:shadow on="t" opacity="24903f" mv:blur="40000f" origin=",.5" offset="0,20000emu"/>
+                  <v:path arrowok="t" o:connecttype="custom" o:connectlocs="0,347980;206754,72;446154,337108;707317,72;946717,304491;1164352,32688;1316697,195770;1512570,195770;1512570,195770" o:connectangles="0,0,0,0,0,0,0,0,0"/>
+                </v:shape>
+                <w10:wrap type="through"/>
+              </v:group>
+            </w:pict>
+          </mc:Fallback>
+        </mc:AlternateContent>
+      </w:r>
+      <w:r>
+        <w:rPr>
+          <w:noProof/>
+        </w:rPr>
+        <mc:AlternateContent>
+          <mc:Choice Requires="wps">
+            <w:drawing>
+              <wp:anchor distT="0" distB="0" distL="114300" distR="114300" simplePos="0" relativeHeight="251675648" behindDoc="0" locked="0" layoutInCell="1" allowOverlap="1" wp14:anchorId="2F4F09B5" wp14:editId="3F570137">
+                <wp:simplePos x="0" y="0"/>
+                <wp:positionH relativeFrom="column">
+                  <wp:posOffset>3724910</wp:posOffset>
+                </wp:positionH>
+                <wp:positionV relativeFrom="paragraph">
+                  <wp:posOffset>514350</wp:posOffset>
+                </wp:positionV>
+                <wp:extent cx="2857500" cy="685800"/>
+                <wp:effectExtent l="44450" t="31750" r="82550" b="107950"/>
+                <wp:wrapThrough wrapText="bothSides">
+                  <wp:wrapPolygon edited="0">
+                    <wp:start x="21840" y="200"/>
+                    <wp:lineTo x="21648" y="200"/>
+                    <wp:lineTo x="18768" y="-1400"/>
+                    <wp:lineTo x="336" y="-1400"/>
+                    <wp:lineTo x="-624" y="-600"/>
+                    <wp:lineTo x="-624" y="22600"/>
+                    <wp:lineTo x="336" y="23400"/>
+                    <wp:lineTo x="18768" y="23400"/>
+                    <wp:lineTo x="21648" y="4200"/>
+                    <wp:lineTo x="21840" y="3400"/>
+                    <wp:lineTo x="21840" y="200"/>
+                  </wp:wrapPolygon>
+                </wp:wrapThrough>
+                <wp:docPr id="4" name="Can 4"/>
+                <wp:cNvGraphicFramePr/>
+                <a:graphic xmlns:a="http://schemas.openxmlformats.org/drawingml/2006/main">
+                  <a:graphicData uri="http://schemas.microsoft.com/office/word/2010/wordprocessingShape">
+                    <wps:wsp>
+                      <wps:cNvSpPr/>
+                      <wps:spPr>
+                        <a:xfrm rot="16200000">
+                          <a:off x="0" y="0"/>
+                          <a:ext cx="2857500" cy="685800"/>
+                        </a:xfrm>
+                        <a:prstGeom prst="can">
+                          <a:avLst>
+                            <a:gd name="adj" fmla="val 13889"/>
+                          </a:avLst>
+                        </a:prstGeom>
+                        <a:noFill/>
+                        <a:ln>
+                          <a:solidFill>
+                            <a:schemeClr val="tx1"/>
+                          </a:solidFill>
+                        </a:ln>
+                      </wps:spPr>
+                      <wps:style>
+                        <a:lnRef idx="1">
+                          <a:schemeClr val="accent1"/>
+                        </a:lnRef>
+                        <a:fillRef idx="3">
+                          <a:schemeClr val="accent1"/>
+                        </a:fillRef>
+                        <a:effectRef idx="2">
+                          <a:schemeClr val="accent1"/>
+                        </a:effectRef>
+                        <a:fontRef idx="minor">
+                          <a:schemeClr val="lt1"/>
+                        </a:fontRef>
+                      </wps:style>
+                      <wps:txbx>
+                        <w:txbxContent>
+                          <w:p>
+                            <w:pPr>
+                              <w:jc w:val="center"/>
+                              <w:rPr>
+                                <w:color w:val="000000"/>
+                                <w:sz w:val="48"/>
+                                <w:szCs w:val="48"/>
+                              </w:rPr>
+                            </w:pPr>
+                            <w:r>
+                              <w:rPr>
+                                <w:color w:val="000000"/>
+                                <w:sz w:val="48"/>
+                                <w:szCs w:val="48"/>
+                              </w:rPr>
+                              <w:t>Polarization Filter</w:t>
+                            </w:r>
+                          </w:p>
+                        </w:txbxContent>
+                      </wps:txbx>
+                      <wps:bodyPr rot="0" spcFirstLastPara="0" vertOverflow="overflow" horzOverflow="overflow" vert="horz" wrap="square" lIns="91440" tIns="45720" rIns="91440" bIns="45720" numCol="1" spcCol="0" rtlCol="0" fromWordArt="0" anchor="ctr" anchorCtr="0" forceAA="0" compatLnSpc="1">
+                        <a:prstTxWarp prst="textNoShape">
+                          <a:avLst/>
+                        </a:prstTxWarp>
+                        <a:noAutofit/>
+                      </wps:bodyPr>
+                    </wps:wsp>
+                  </a:graphicData>
+                </a:graphic>
+              </wp:anchor>
+            </w:drawing>
+          </mc:Choice>
+          <mc:Fallback>
+            <w:pict>
+              <v:shape id="Can 4" o:spid="_x0000_s1030" type="#_x0000_t22" style="position:absolute;margin-left:293.3pt;margin-top:40.5pt;width:225pt;height:54pt;rotation:-90;z-index:251675648;visibility:visible;mso-wrap-style:square;mso-wrap-distance-left:9pt;mso-wrap-distance-top:0;mso-wrap-distance-right:9pt;mso-wrap-distance-bottom:0;mso-position-horizontal:absolute;mso-position-horizontal-relative:text;mso-position-vertical:absolute;mso-position-vertical-relative:text;v-text-anchor:middle" o:gfxdata="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" adj="3000" filled="f" strokecolor="black [3213]">
+                <v:shadow on="t" opacity="22937f" mv:blur="40000f" origin=",.5" offset="0,23000emu"/>
+                <v:textbox>
+                  <w:txbxContent>
+                    <w:p>
+                      <w:pPr>
+                        <w:jc w:val="center"/>
+                        <w:rPr>
+                          <w:color w:val="000000"/>
+                          <w:sz w:val="48"/>
+                          <w:szCs w:val="48"/>
+                        </w:rPr>
+                      </w:pPr>
+                      <w:r>
+                        <w:rPr>
+                          <w:color w:val="000000"/>
+                          <w:sz w:val="48"/>
+                          <w:szCs w:val="48"/>
+                        </w:rPr>
+                        <w:t>Polarization Filter</w:t>
+                      </w:r>
+                    </w:p>
+                  </w:txbxContent>
+                </v:textbox>
+                <w10:wrap type="through"/>
+              </v:shape>
+            </w:pict>
+          </mc:Fallback>
+        </mc:AlternateContent>
+      </w:r>
+      <w:r>
+        <w:rPr>
+          <w:noProof/>
+        </w:rPr>
+        <mc:AlternateContent>
+          <mc:Choice Requires="wpg">
+            <w:drawing>
+              <wp:anchor distT="0" distB="0" distL="114300" distR="114300" simplePos="0" relativeHeight="251674624" behindDoc="0" locked="0" layoutInCell="1" allowOverlap="1" wp14:anchorId="5FD3FAF5" wp14:editId="1400FD35">
+                <wp:simplePos x="0" y="0"/>
+                <wp:positionH relativeFrom="column">
+                  <wp:posOffset>4399915</wp:posOffset>
+                </wp:positionH>
+                <wp:positionV relativeFrom="paragraph">
+                  <wp:posOffset>457200</wp:posOffset>
+                </wp:positionV>
+                <wp:extent cx="1371600" cy="571500"/>
+                <wp:effectExtent l="50800" t="0" r="50800" b="12700"/>
+                <wp:wrapThrough wrapText="bothSides">
+                  <wp:wrapPolygon edited="0">
+                    <wp:start x="7200" y="0"/>
+                    <wp:lineTo x="-800" y="0"/>
+                    <wp:lineTo x="-800" y="20160"/>
+                    <wp:lineTo x="7200" y="21120"/>
+                    <wp:lineTo x="17200" y="21120"/>
+                    <wp:lineTo x="17600" y="21120"/>
+                    <wp:lineTo x="22000" y="15360"/>
+                    <wp:lineTo x="20400" y="8640"/>
+                    <wp:lineTo x="17200" y="0"/>
+                    <wp:lineTo x="7200" y="0"/>
+                  </wp:wrapPolygon>
+                </wp:wrapThrough>
+                <wp:docPr id="24" name="Group 24"/>
+                <wp:cNvGraphicFramePr/>
+                <a:graphic xmlns:a="http://schemas.openxmlformats.org/drawingml/2006/main">
+                  <a:graphicData uri="http://schemas.microsoft.com/office/word/2010/wordprocessingGroup">
+                    <wpg:wgp>
+                      <wpg:cNvGrpSpPr/>
+                      <wpg:grpSpPr>
+                        <a:xfrm>
+                          <a:off x="0" y="0"/>
+                          <a:ext cx="1371600" cy="571500"/>
+                          <a:chOff x="0" y="0"/>
+                          <a:chExt cx="1371600" cy="571500"/>
+                        </a:xfrm>
+                      </wpg:grpSpPr>
+                      <wpg:grpSp>
+                        <wpg:cNvPr id="20" name="Group 20"/>
+                        <wpg:cNvGrpSpPr/>
+                        <wpg:grpSpPr>
+                          <a:xfrm>
+                            <a:off x="0" y="109220"/>
+                            <a:ext cx="1371600" cy="347980"/>
+                            <a:chOff x="0" y="0"/>
+                            <a:chExt cx="1858010" cy="347980"/>
+                          </a:xfrm>
+                        </wpg:grpSpPr>
+                        <wps:wsp>
+                          <wps:cNvPr id="21" name="Straight Arrow Connector 21"/>
+                          <wps:cNvCnPr/>
+                          <wps:spPr>
+                            <a:xfrm>
+                              <a:off x="1515110" y="194945"/>
+                              <a:ext cx="342900" cy="0"/>
+                            </a:xfrm>
+                            <a:prstGeom prst="straightConnector1">
+                              <a:avLst/>
+                            </a:prstGeom>
+                            <a:ln>
+                              <a:solidFill>
+                                <a:schemeClr val="accent2"/>
+                              </a:solidFill>
+                              <a:tailEnd type="arrow"/>
+                            </a:ln>
+                          </wps:spPr>
+                          <wps:style>
+                            <a:lnRef idx="2">
+                              <a:schemeClr val="accent1"/>
+                            </a:lnRef>
+                            <a:fillRef idx="0">
+                              <a:schemeClr val="accent1"/>
+                            </a:fillRef>
+                            <a:effectRef idx="1">
+                              <a:schemeClr val="accent1"/>
+                            </a:effectRef>
+                            <a:fontRef idx="minor">
+                              <a:schemeClr val="tx1"/>
+                            </a:fontRef>
+                          </wps:style>
+                          <wps:bodyPr/>
+                        </wps:wsp>
+                        <wps:wsp>
+                          <wps:cNvPr id="22" name="Freeform 22"/>
+                          <wps:cNvSpPr/>
+                          <wps:spPr>
+                            <a:xfrm>
+                              <a:off x="0" y="0"/>
+                              <a:ext cx="1512570" cy="347980"/>
+                            </a:xfrm>
+                            <a:custGeom>
+                              <a:avLst/>
+                              <a:gdLst>
+                                <a:gd name="connsiteX0" fmla="*/ 0 w 1513114"/>
+                                <a:gd name="connsiteY0" fmla="*/ 348415 h 348415"/>
+                                <a:gd name="connsiteX1" fmla="*/ 206828 w 1513114"/>
+                                <a:gd name="connsiteY1" fmla="*/ 72 h 348415"/>
+                                <a:gd name="connsiteX2" fmla="*/ 446314 w 1513114"/>
+                                <a:gd name="connsiteY2" fmla="*/ 337529 h 348415"/>
+                                <a:gd name="connsiteX3" fmla="*/ 707571 w 1513114"/>
+                                <a:gd name="connsiteY3" fmla="*/ 72 h 348415"/>
+                                <a:gd name="connsiteX4" fmla="*/ 947057 w 1513114"/>
+                                <a:gd name="connsiteY4" fmla="*/ 304872 h 348415"/>
+                                <a:gd name="connsiteX5" fmla="*/ 1164771 w 1513114"/>
+                                <a:gd name="connsiteY5" fmla="*/ 32729 h 348415"/>
+                                <a:gd name="connsiteX6" fmla="*/ 1317171 w 1513114"/>
+                                <a:gd name="connsiteY6" fmla="*/ 196015 h 348415"/>
+                                <a:gd name="connsiteX7" fmla="*/ 1513114 w 1513114"/>
+                                <a:gd name="connsiteY7" fmla="*/ 196015 h 348415"/>
+                                <a:gd name="connsiteX8" fmla="*/ 1513114 w 1513114"/>
+                                <a:gd name="connsiteY8" fmla="*/ 196015 h 348415"/>
+                              </a:gdLst>
+                              <a:ahLst/>
+                              <a:cxnLst>
+                                <a:cxn ang="0">
+                                  <a:pos x="connsiteX0" y="connsiteY0"/>
+                                </a:cxn>
+                                <a:cxn ang="0">
+                                  <a:pos x="connsiteX1" y="connsiteY1"/>
+                                </a:cxn>
+                                <a:cxn ang="0">
+                                  <a:pos x="connsiteX2" y="connsiteY2"/>
+                                </a:cxn>
+                                <a:cxn ang="0">
+                                  <a:pos x="connsiteX3" y="connsiteY3"/>
+                                </a:cxn>
+                                <a:cxn ang="0">
+                                  <a:pos x="connsiteX4" y="connsiteY4"/>
+                                </a:cxn>
+                                <a:cxn ang="0">
+                                  <a:pos x="connsiteX5" y="connsiteY5"/>
+                                </a:cxn>
+                                <a:cxn ang="0">
+                                  <a:pos x="connsiteX6" y="connsiteY6"/>
+                                </a:cxn>
+                                <a:cxn ang="0">
+                                  <a:pos x="connsiteX7" y="connsiteY7"/>
+                                </a:cxn>
+                                <a:cxn ang="0">
+                                  <a:pos x="connsiteX8" y="connsiteY8"/>
+                                </a:cxn>
+                              </a:cxnLst>
+                              <a:rect l="l" t="t" r="r" b="b"/>
+                              <a:pathLst>
+                                <a:path w="1513114" h="348415">
+                                  <a:moveTo>
+                                    <a:pt x="0" y="348415"/>
+                                  </a:moveTo>
+                                  <a:cubicBezTo>
+                                    <a:pt x="66221" y="175150"/>
+                                    <a:pt x="132442" y="1886"/>
+                                    <a:pt x="206828" y="72"/>
+                                  </a:cubicBezTo>
+                                  <a:cubicBezTo>
+                                    <a:pt x="281214" y="-1742"/>
+                                    <a:pt x="362857" y="337529"/>
+                                    <a:pt x="446314" y="337529"/>
+                                  </a:cubicBezTo>
+                                  <a:cubicBezTo>
+                                    <a:pt x="529771" y="337529"/>
+                                    <a:pt x="624114" y="5515"/>
+                                    <a:pt x="707571" y="72"/>
+                                  </a:cubicBezTo>
+                                  <a:cubicBezTo>
+                                    <a:pt x="791028" y="-5371"/>
+                                    <a:pt x="870857" y="299429"/>
+                                    <a:pt x="947057" y="304872"/>
+                                  </a:cubicBezTo>
+                                  <a:cubicBezTo>
+                                    <a:pt x="1023257" y="310315"/>
+                                    <a:pt x="1103085" y="50872"/>
+                                    <a:pt x="1164771" y="32729"/>
+                                  </a:cubicBezTo>
+                                  <a:cubicBezTo>
+                                    <a:pt x="1226457" y="14586"/>
+                                    <a:pt x="1259114" y="168801"/>
+                                    <a:pt x="1317171" y="196015"/>
+                                  </a:cubicBezTo>
+                                  <a:cubicBezTo>
+                                    <a:pt x="1375228" y="223229"/>
+                                    <a:pt x="1513114" y="196015"/>
+                                    <a:pt x="1513114" y="196015"/>
+                                  </a:cubicBezTo>
+                                  <a:lnTo>
+                                    <a:pt x="1513114" y="196015"/>
+                                  </a:lnTo>
+                                </a:path>
+                              </a:pathLst>
+                            </a:custGeom>
+                            <a:ln>
+                              <a:solidFill>
+                                <a:schemeClr val="accent2"/>
+                              </a:solidFill>
+                            </a:ln>
+                          </wps:spPr>
+                          <wps:style>
+                            <a:lnRef idx="2">
+                              <a:schemeClr val="accent1"/>
+                            </a:lnRef>
+                            <a:fillRef idx="0">
+                              <a:schemeClr val="accent1"/>
+                            </a:fillRef>
+                            <a:effectRef idx="1">
+                              <a:schemeClr val="accent1"/>
+                            </a:effectRef>
+                            <a:fontRef idx="minor">
+                              <a:schemeClr val="tx1"/>
+                            </a:fontRef>
+                          </wps:style>
+                          <wps:bodyPr rot="0" spcFirstLastPara="0" vertOverflow="overflow" horzOverflow="overflow" vert="horz" wrap="square" lIns="91440" tIns="45720" rIns="91440" bIns="45720" numCol="1" spcCol="0" rtlCol="0" fromWordArt="0" anchor="ctr" anchorCtr="0" forceAA="0" compatLnSpc="1">
+                            <a:prstTxWarp prst="textNoShape">
+                              <a:avLst/>
+                            </a:prstTxWarp>
+                            <a:noAutofit/>
+                          </wps:bodyPr>
+                        </wps:wsp>
+                      </wpg:grpSp>
                       <wps:wsp>
-                        <wps:cNvPr id="9" name="Isosceles Triangle 9"/>
+                        <wps:cNvPr id="23" name="Rectangle 23"/>
                         <wps:cNvSpPr/>
                         <wps:spPr>
-                          <a:xfrm rot="5400000">
-                            <a:off x="800100" y="4457700"/>
-                            <a:ext cx="2286000" cy="1600200"/>
+                          <a:xfrm>
+                            <a:off x="500380" y="0"/>
+                            <a:ext cx="571500" cy="571500"/>
                           </a:xfrm>
-                          <a:prstGeom prst="triangle">
+                          <a:prstGeom prst="rect">
                             <a:avLst/>
                           </a:prstGeom>
-                          <a:noFill/>
+                          <a:solidFill>
+                            <a:srgbClr val="FFFFFF"/>
+                          </a:solidFill>
                           <a:ln>
-                            <a:solidFill>
-                              <a:schemeClr val="tx1"/>
-                            </a:solidFill>
+                            <a:noFill/>
                           </a:ln>
+                          <a:effectLst/>
                         </wps:spPr>
                         <wps:style>
                           <a:lnRef idx="1">
@@ -513,89 +1514,6 @@
                             <a:schemeClr val="lt1"/>
                           </a:fontRef>
                         </wps:style>
-                        <wps:txbx>
-                          <w:txbxContent>
-                            <w:p>
-                              <w:pPr>
-                                <w:jc w:val="center"/>
-                                <w:rPr>
-                                  <w:color w:val="000000"/>
-                                  <w:sz w:val="48"/>
-                                  <w:szCs w:val="48"/>
-                                </w:rPr>
-                              </w:pPr>
-                              <w:r>
-                                <w:rPr>
-                                  <w:color w:val="000000"/>
-                                  <w:sz w:val="48"/>
-                                  <w:szCs w:val="48"/>
-                                </w:rPr>
-                                <w:t>Pre-Amp</w:t>
-                              </w:r>
-                            </w:p>
-                          </w:txbxContent>
-                        </wps:txbx>
-                        <wps:bodyPr rot="0" spcFirstLastPara="0" vertOverflow="overflow" horzOverflow="overflow" vert="vert270" wrap="square" lIns="91440" tIns="45720" rIns="91440" bIns="45720" numCol="1" spcCol="0" rtlCol="0" fromWordArt="0" anchor="ctr" anchorCtr="0" forceAA="0" compatLnSpc="1">
-                          <a:prstTxWarp prst="textNoShape">
-                            <a:avLst/>
-                          </a:prstTxWarp>
-                          <a:noAutofit/>
-                        </wps:bodyPr>
-                      </wps:wsp>
-                      <wps:wsp>
-                        <wps:cNvPr id="10" name="Rectangle 10"/>
-                        <wps:cNvSpPr/>
-                        <wps:spPr>
-                          <a:xfrm>
-                            <a:off x="3363595" y="4686300"/>
-                            <a:ext cx="1714500" cy="1143000"/>
-                          </a:xfrm>
-                          <a:prstGeom prst="rect">
-                            <a:avLst/>
-                          </a:prstGeom>
-                          <a:noFill/>
-                          <a:ln>
-                            <a:solidFill>
-                              <a:schemeClr val="tx1"/>
-                            </a:solidFill>
-                          </a:ln>
-                        </wps:spPr>
-                        <wps:style>
-                          <a:lnRef idx="1">
-                            <a:schemeClr val="accent1"/>
-                          </a:lnRef>
-                          <a:fillRef idx="3">
-                            <a:schemeClr val="accent1"/>
-                          </a:fillRef>
-                          <a:effectRef idx="2">
-                            <a:schemeClr val="accent1"/>
-                          </a:effectRef>
-                          <a:fontRef idx="minor">
-                            <a:schemeClr val="lt1"/>
-                          </a:fontRef>
-                        </wps:style>
-                        <wps:txbx>
-                          <w:txbxContent>
-                            <w:p>
-                              <w:pPr>
-                                <w:jc w:val="center"/>
-                                <w:rPr>
-                                  <w:color w:val="000000"/>
-                                  <w:sz w:val="48"/>
-                                  <w:szCs w:val="48"/>
-                                </w:rPr>
-                              </w:pPr>
-                              <w:r>
-                                <w:rPr>
-                                  <w:color w:val="000000"/>
-                                  <w:sz w:val="48"/>
-                                  <w:szCs w:val="48"/>
-                                </w:rPr>
-                                <w:t>Band-Pass Filter</w:t>
-                              </w:r>
-                            </w:p>
-                          </w:txbxContent>
-                        </wps:txbx>
                         <wps:bodyPr rot="0" spcFirstLastPara="0" vertOverflow="overflow" horzOverflow="overflow" vert="horz" wrap="square" lIns="91440" tIns="45720" rIns="91440" bIns="45720" numCol="1" spcCol="0" rtlCol="0" fromWordArt="0" anchor="ctr" anchorCtr="0" forceAA="0" compatLnSpc="1">
                           <a:prstTxWarp prst="textNoShape">
                             <a:avLst/>
@@ -603,149 +1521,120 @@
                           <a:noAutofit/>
                         </wps:bodyPr>
                       </wps:wsp>
+                    </wpg:wgp>
+                  </a:graphicData>
+                </a:graphic>
+              </wp:anchor>
+            </w:drawing>
+          </mc:Choice>
+          <mc:Fallback>
+            <w:pict>
+              <v:group id="Group 24" o:spid="_x0000_s1026" style="position:absolute;margin-left:346.45pt;margin-top:36pt;width:108pt;height:45pt;z-index:251674624" coordsize="1371600,571500" o:gfxdata="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">
+                <v:group id="Group 20" o:spid="_x0000_s1027" style="position:absolute;top:109220;width:1371600;height:347980" coordsize="1858010,347980" o:gfxdata="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">
+                  <v:shape id="Straight Arrow Connector 21" o:spid="_x0000_s1028" type="#_x0000_t32" style="position:absolute;left:1515110;top:194945;width:342900;height:0;visibility:visible;mso-wrap-style:square" o:connectortype="straight" o:gfxdata="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" strokecolor="#c0504d [3205]" strokeweight="2pt">
+                    <v:stroke endarrow="open"/>
+                    <v:shadow on="t" opacity="24903f" mv:blur="40000f" origin=",.5" offset="0,20000emu"/>
+                  </v:shape>
+                  <v:shape id="Freeform 22" o:spid="_x0000_s1029" style="position:absolute;width:1512570;height:347980;visibility:visible;mso-wrap-style:square;v-text-anchor:middle" coordsize="1513114,348415" o:gfxdata="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" path="m0,348415c66221,175150,132442,1886,206828,72,281214,-1742,362857,337529,446314,337529,529771,337529,624114,5515,707571,72,791028,-5371,870857,299429,947057,304872,1023257,310315,1103085,50872,1164771,32729,1226457,14586,1259114,168801,1317171,196015,1375228,223229,1513114,196015,1513114,196015l1513114,196015e" filled="f" strokecolor="#c0504d [3205]" strokeweight="2pt">
+                    <v:shadow on="t" opacity="24903f" mv:blur="40000f" origin=",.5" offset="0,20000emu"/>
+                    <v:path arrowok="t" o:connecttype="custom" o:connectlocs="0,347980;206754,72;446154,337108;707317,72;946717,304491;1164352,32688;1316697,195770;1512570,195770;1512570,195770" o:connectangles="0,0,0,0,0,0,0,0,0"/>
+                  </v:shape>
+                </v:group>
+                <v:rect id="Rectangle 23" o:spid="_x0000_s1030" style="position:absolute;left:500380;width:571500;height:571500;visibility:visible;mso-wrap-style:square;v-text-anchor:middle" o:gfxdata="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" stroked="f"/>
+                <w10:wrap type="through"/>
+              </v:group>
+            </w:pict>
+          </mc:Fallback>
+        </mc:AlternateContent>
+      </w:r>
+      <w:r>
+        <w:rPr>
+          <w:noProof/>
+        </w:rPr>
+        <mc:AlternateContent>
+          <mc:Choice Requires="wpg">
+            <w:drawing>
+              <wp:anchor distT="0" distB="0" distL="114300" distR="114300" simplePos="0" relativeHeight="251679744" behindDoc="0" locked="0" layoutInCell="1" allowOverlap="1" wp14:anchorId="55B813C8" wp14:editId="305A1722">
+                <wp:simplePos x="0" y="0"/>
+                <wp:positionH relativeFrom="column">
+                  <wp:posOffset>-12609</wp:posOffset>
+                </wp:positionH>
+                <wp:positionV relativeFrom="paragraph">
+                  <wp:posOffset>5029200</wp:posOffset>
+                </wp:positionV>
+                <wp:extent cx="560070" cy="914400"/>
+                <wp:effectExtent l="50800" t="76200" r="125730" b="101600"/>
+                <wp:wrapNone/>
+                <wp:docPr id="29" name="Group 29"/>
+                <wp:cNvGraphicFramePr/>
+                <a:graphic xmlns:a="http://schemas.openxmlformats.org/drawingml/2006/main">
+                  <a:graphicData uri="http://schemas.microsoft.com/office/word/2010/wordprocessingGroup">
+                    <wpg:wgp>
+                      <wpg:cNvGrpSpPr/>
+                      <wpg:grpSpPr>
+                        <a:xfrm>
+                          <a:off x="0" y="0"/>
+                          <a:ext cx="560070" cy="914400"/>
+                          <a:chOff x="0" y="0"/>
+                          <a:chExt cx="560070" cy="914400"/>
+                        </a:xfrm>
+                      </wpg:grpSpPr>
                       <wps:wsp>
-                        <wps:cNvPr id="11" name="Rectangle 11"/>
-                        <wps:cNvSpPr/>
+                        <wps:cNvPr id="25" name="Elbow Connector 25"/>
+                        <wps:cNvCnPr/>
                         <wps:spPr>
-                          <a:xfrm>
-                            <a:off x="5535295" y="4686300"/>
-                            <a:ext cx="1714500" cy="1143000"/>
+                          <a:xfrm rot="5400000">
+                            <a:off x="45720" y="171450"/>
+                            <a:ext cx="685800" cy="342900"/>
                           </a:xfrm>
-                          <a:prstGeom prst="rect">
-                            <a:avLst/>
+                          <a:prstGeom prst="bentConnector3">
+                            <a:avLst>
+                              <a:gd name="adj1" fmla="val -794"/>
+                            </a:avLst>
                           </a:prstGeom>
-                          <a:noFill/>
                           <a:ln>
                             <a:solidFill>
                               <a:schemeClr val="tx1"/>
                             </a:solidFill>
                           </a:ln>
+                          <a:effectLst>
+                            <a:outerShdw blurRad="63500" sx="102000" sy="102000" algn="ctr" rotWithShape="0">
+                              <a:prstClr val="black">
+                                <a:alpha val="40000"/>
+                              </a:prstClr>
+                            </a:outerShdw>
+                          </a:effectLst>
                         </wps:spPr>
                         <wps:style>
-                          <a:lnRef idx="1">
+                          <a:lnRef idx="2">
                             <a:schemeClr val="accent1"/>
                           </a:lnRef>
-                          <a:fillRef idx="3">
+                          <a:fillRef idx="0">
                             <a:schemeClr val="accent1"/>
                           </a:fillRef>
-                          <a:effectRef idx="2">
+                          <a:effectRef idx="1">
                             <a:schemeClr val="accent1"/>
                           </a:effectRef>
                           <a:fontRef idx="minor">
-                            <a:schemeClr val="lt1"/>
+                            <a:schemeClr val="tx1"/>
                           </a:fontRef>
                         </wps:style>
-                        <wps:txbx>
-                          <w:txbxContent>
-                            <w:p>
-                              <w:pPr>
-                                <w:jc w:val="center"/>
-                                <w:rPr>
-                                  <w:color w:val="000000"/>
-                                  <w:sz w:val="48"/>
-                                  <w:szCs w:val="48"/>
-                                </w:rPr>
-                              </w:pPr>
-                              <w:r>
-                                <w:rPr>
-                                  <w:color w:val="000000"/>
-                                  <w:sz w:val="48"/>
-                                  <w:szCs w:val="48"/>
-                                </w:rPr>
-                                <w:t>Lock-In Detector</w:t>
-                              </w:r>
-                            </w:p>
-                          </w:txbxContent>
-                        </wps:txbx>
-                        <wps:bodyPr rot="0" spcFirstLastPara="0" vertOverflow="overflow" horzOverflow="overflow" vert="horz" wrap="square" lIns="91440" tIns="45720" rIns="91440" bIns="45720" numCol="1" spcCol="0" rtlCol="0" fromWordArt="0" anchor="ctr" anchorCtr="0" forceAA="0" compatLnSpc="1">
-                          <a:prstTxWarp prst="textNoShape">
-                            <a:avLst/>
-                          </a:prstTxWarp>
-                          <a:noAutofit/>
-                        </wps:bodyPr>
+                        <wps:bodyPr/>
                       </wps:wsp>
                       <wps:wsp>
-                        <wps:cNvPr id="12" name="Rectangle 12"/>
-                        <wps:cNvSpPr/>
-                        <wps:spPr>
-                          <a:xfrm>
-                            <a:off x="7592695" y="4686300"/>
-                            <a:ext cx="1600200" cy="1143000"/>
-                          </a:xfrm>
-                          <a:prstGeom prst="rect">
-                            <a:avLst/>
-                          </a:prstGeom>
-                          <a:noFill/>
-                          <a:ln>
-                            <a:solidFill>
-                              <a:schemeClr val="tx1"/>
-                            </a:solidFill>
-                          </a:ln>
-                        </wps:spPr>
-                        <wps:style>
-                          <a:lnRef idx="1">
-                            <a:schemeClr val="accent1"/>
-                          </a:lnRef>
-                          <a:fillRef idx="3">
-                            <a:schemeClr val="accent1"/>
-                          </a:fillRef>
-                          <a:effectRef idx="2">
-                            <a:schemeClr val="accent1"/>
-                          </a:effectRef>
-                          <a:fontRef idx="minor">
-                            <a:schemeClr val="lt1"/>
-                          </a:fontRef>
-                        </wps:style>
-                        <wps:txbx>
-                          <w:txbxContent>
-                            <w:p>
-                              <w:pPr>
-                                <w:rPr>
-                                  <w:color w:val="000000"/>
-                                  <w:sz w:val="48"/>
-                                  <w:szCs w:val="48"/>
-                                </w:rPr>
-                              </w:pPr>
-                              <w:r>
-                                <w:rPr>
-                                  <w:color w:val="000000"/>
-                                  <w:sz w:val="48"/>
-                                  <w:szCs w:val="48"/>
-                                </w:rPr>
-                                <w:t>D</w:t>
-                              </w:r>
-                              <w:r>
-                                <w:rPr>
-                                  <w:color w:val="000000"/>
-                                  <w:sz w:val="48"/>
-                                  <w:szCs w:val="48"/>
-                                </w:rPr>
-                                <w:t>MM, to computer</w:t>
-                              </w:r>
-                            </w:p>
-                          </w:txbxContent>
-                        </wps:txbx>
-                        <wps:bodyPr rot="0" spcFirstLastPara="0" vertOverflow="overflow" horzOverflow="overflow" vert="horz" wrap="square" lIns="91440" tIns="45720" rIns="91440" bIns="45720" numCol="1" spcCol="0" rtlCol="0" fromWordArt="0" anchor="ctr" anchorCtr="0" forceAA="0" compatLnSpc="1">
-                          <a:prstTxWarp prst="textNoShape">
-                            <a:avLst/>
-                          </a:prstTxWarp>
-                          <a:noAutofit/>
-                        </wps:bodyPr>
-                      </wps:wsp>
-                      <wps:wsp>
-                        <wps:cNvPr id="13" name="Straight Connector 13"/>
+                        <wps:cNvPr id="26" name="Straight Connector 26"/>
                         <wps:cNvCnPr/>
                         <wps:spPr>
                           <a:xfrm>
-                            <a:off x="2743200" y="5257800"/>
-                            <a:ext cx="620395" cy="0"/>
+                            <a:off x="0" y="685800"/>
+                            <a:ext cx="457200" cy="0"/>
                           </a:xfrm>
                           <a:prstGeom prst="line">
                             <a:avLst/>
                           </a:prstGeom>
                           <a:ln>
                             <a:solidFill>
-                              <a:schemeClr val="tx1"/>
+                              <a:srgbClr val="000000"/>
                             </a:solidFill>
                           </a:ln>
                         </wps:spPr>
@@ -766,19 +1655,19 @@
                         <wps:bodyPr/>
                       </wps:wsp>
                       <wps:wsp>
-                        <wps:cNvPr id="14" name="Straight Connector 14"/>
+                        <wps:cNvPr id="27" name="Straight Connector 27"/>
                         <wps:cNvCnPr/>
                         <wps:spPr>
                           <a:xfrm>
-                            <a:off x="5078095" y="5257800"/>
-                            <a:ext cx="457200" cy="0"/>
+                            <a:off x="102235" y="800100"/>
+                            <a:ext cx="246380" cy="0"/>
                           </a:xfrm>
                           <a:prstGeom prst="line">
                             <a:avLst/>
                           </a:prstGeom>
                           <a:ln>
                             <a:solidFill>
-                              <a:schemeClr val="tx1"/>
+                              <a:srgbClr val="000000"/>
                             </a:solidFill>
                           </a:ln>
                         </wps:spPr>
@@ -799,19 +1688,19 @@
                         <wps:bodyPr/>
                       </wps:wsp>
                       <wps:wsp>
-                        <wps:cNvPr id="15" name="Straight Connector 15"/>
+                        <wps:cNvPr id="28" name="Straight Connector 28"/>
                         <wps:cNvCnPr/>
                         <wps:spPr>
                           <a:xfrm>
-                            <a:off x="7249795" y="5257800"/>
-                            <a:ext cx="342900" cy="0"/>
+                            <a:off x="159385" y="914400"/>
+                            <a:ext cx="137160" cy="0"/>
                           </a:xfrm>
                           <a:prstGeom prst="line">
                             <a:avLst/>
                           </a:prstGeom>
                           <a:ln>
                             <a:solidFill>
-                              <a:schemeClr val="tx1"/>
+                              <a:srgbClr val="000000"/>
                             </a:solidFill>
                           </a:ln>
                         </wps:spPr>
@@ -839,269 +1728,966 @@
           </mc:Choice>
           <mc:Fallback>
             <w:pict>
-              <v:group id="Group 7" o:spid="_x0000_s1026" style="position:absolute;margin-left:-44.95pt;margin-top:-44.95pt;width:723.85pt;height:7in;z-index:251672576" coordsize="9192895,6400800" o:gfxdata="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">
-                <v:rect id="Rectangle 1" o:spid="_x0000_s1027" style="position:absolute;top:914400;width:1828800;height:685800;visibility:visible;mso-wrap-style:square;v-text-anchor:middle" o:gfxdata="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" filled="f" strokecolor="black [3213]">
-                  <v:shadow on="t" opacity="22937f" mv:blur="40000f" origin=",.5" offset="0,23000emu"/>
-                  <v:textbox>
-                    <w:txbxContent>
-                      <w:p>
-                        <w:pPr>
-                          <w:jc w:val="center"/>
-                          <w:rPr>
-                            <w:color w:val="000000"/>
-                            <w:sz w:val="48"/>
-                          </w:rPr>
-                        </w:pPr>
-                        <w:r>
-                          <w:rPr>
-                            <w:color w:val="000000"/>
-                            <w:sz w:val="48"/>
-                          </w:rPr>
-                          <w:t>Laser</w:t>
-                        </w:r>
-                      </w:p>
-                    </w:txbxContent>
-                  </v:textbox>
-                </v:rect>
-                <v:shapetype id="_x0000_t32" coordsize="21600,21600" o:spt="32" o:oned="t" path="m0,0l21600,21600e" filled="f">
-                  <v:path arrowok="t" fillok="f" o:connecttype="none"/>
-                  <o:lock v:ext="edit" shapetype="t"/>
-                </v:shapetype>
-                <v:shape id="Straight Arrow Connector 5" o:spid="_x0000_s1028" type="#_x0000_t32" style="position:absolute;left:1828800;top:1257300;width:800100;height:0;visibility:visible;mso-wrap-style:square" o:connectortype="straight" o:gfxdata="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" strokecolor="black [3213]" strokeweight="2pt">
-                  <v:stroke endarrow="open"/>
-                  <v:shadow on="t" opacity="24903f" mv:blur="40000f" origin=",.5" offset="0,20000emu"/>
+              <v:group id="Group 29" o:spid="_x0000_s1026" style="position:absolute;margin-left:-.95pt;margin-top:396pt;width:44.1pt;height:1in;z-index:251679744" coordsize="560070,914400" o:gfxdata="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">
+                <v:shape id="Elbow Connector 25" o:spid="_x0000_s1027" type="#_x0000_t34" style="position:absolute;left:45720;top:171450;width:685800;height:342900;rotation:90;visibility:visible;mso-wrap-style:square" o:connectortype="elbow" o:gfxdata="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" adj="-172" strokecolor="black [3213]" strokeweight="2pt">
+                  <v:shadow on="t" type="perspective" opacity="26214f" offset="0,0" matrix="66847f,,,66847f"/>
                 </v:shape>
-                <v:shapetype id="_x0000_t22" coordsize="21600,21600" o:spt="22" adj="5400" path="m10800,0qx0@1l0@2qy10800,21600,21600@2l21600@1qy10800,0xem0@1qy10800@0,21600@1nfe">
-                  <v:formulas>
-                    <v:f eqn="val #0"/>
-                    <v:f eqn="prod #0 1 2"/>
-                    <v:f eqn="sum height 0 @1"/>
-                  </v:formulas>
-                  <v:path o:extrusionok="f" gradientshapeok="t" o:connecttype="custom" o:connectlocs="10800,@0;10800,0;0,10800;10800,21600;21600,10800" o:connectangles="270,270,180,90,0" textboxrect="0,@0,21600,@2"/>
-                  <v:handles>
-                    <v:h position="center,#0" yrange="0,10800"/>
-                  </v:handles>
-                  <o:complex v:ext="view"/>
-                </v:shapetype>
-                <v:shape id="Can 3" o:spid="_x0000_s1029" type="#_x0000_t22" style="position:absolute;left:3200400;top:114300;width:1257300;height:2400300;rotation:90;visibility:visible;mso-wrap-style:square;v-text-anchor:middle" o:gfxdata="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" adj="1261" filled="f" strokecolor="black [3213]">
-                  <v:shadow on="t" opacity="22937f" mv:blur="40000f" origin=",.5" offset="0,23000emu"/>
-                  <v:textbox style="layout-flow:vertical;mso-layout-flow-alt:bottom-to-top">
-                    <w:txbxContent>
-                      <w:p>
-                        <w:pPr>
-                          <w:jc w:val="center"/>
-                          <w:rPr>
-                            <w:color w:val="000000"/>
-                            <w:sz w:val="48"/>
-                            <w:szCs w:val="48"/>
-                            <w14:textOutline w14:w="9525" w14:cap="rnd" w14:cmpd="sng" w14:algn="ctr">
-                              <w14:noFill/>
-                              <w14:prstDash w14:val="solid"/>
-                              <w14:bevel/>
-                            </w14:textOutline>
-                          </w:rPr>
-                        </w:pPr>
-                        <w:r>
-                          <w:rPr>
-                            <w:color w:val="000000"/>
-                            <w:sz w:val="48"/>
-                            <w:szCs w:val="48"/>
-                            <w14:textOutline w14:w="9525" w14:cap="rnd" w14:cmpd="sng" w14:algn="ctr">
-                              <w14:noFill/>
-                              <w14:prstDash w14:val="solid"/>
-                              <w14:bevel/>
-                            </w14:textOutline>
-                          </w:rPr>
-                          <w:t>Solenoid</w:t>
-                        </w:r>
-                      </w:p>
-                    </w:txbxContent>
-                  </v:textbox>
-                </v:shape>
-                <v:shape id="Can 4" o:spid="_x0000_s1030" type="#_x0000_t22" style="position:absolute;left:4229100;top:1085850;width:2857500;height:685800;rotation:-90;visibility:visible;mso-wrap-style:square;v-text-anchor:middle" o:gfxdata="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" adj="3000" filled="f" strokecolor="black [3213]">
-                  <v:shadow on="t" opacity="22937f" mv:blur="40000f" origin=",.5" offset="0,23000emu"/>
-                  <v:textbox>
-                    <w:txbxContent>
-                      <w:p>
-                        <w:pPr>
-                          <w:jc w:val="center"/>
-                          <w:rPr>
-                            <w:color w:val="000000"/>
-                            <w:sz w:val="48"/>
-                            <w:szCs w:val="48"/>
-                          </w:rPr>
-                        </w:pPr>
-                        <w:r>
-                          <w:rPr>
-                            <w:color w:val="000000"/>
-                            <w:sz w:val="48"/>
-                            <w:szCs w:val="48"/>
-                          </w:rPr>
-                          <w:t>Polarization Filter</w:t>
-                        </w:r>
-                      </w:p>
-                    </w:txbxContent>
-                  </v:textbox>
-                </v:shape>
-                <v:rect id="Rectangle 6" o:spid="_x0000_s1031" style="position:absolute;left:6286500;top:800100;width:1485900;height:1257300;visibility:visible;mso-wrap-style:square;v-text-anchor:middle" o:gfxdata="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" filled="f" strokecolor="black [3213]">
-                  <v:shadow on="t" opacity="22937f" mv:blur="40000f" origin=",.5" offset="0,23000emu"/>
-                  <v:textbox>
-                    <w:txbxContent>
-                      <w:p>
-                        <w:pPr>
-                          <w:jc w:val="center"/>
-                          <w:rPr>
-                            <w:color w:val="000000"/>
-                            <w:sz w:val="48"/>
-                            <w:szCs w:val="48"/>
-                          </w:rPr>
-                        </w:pPr>
-                        <w:r>
-                          <w:rPr>
-                            <w:color w:val="000000"/>
-                            <w:sz w:val="48"/>
-                            <w:szCs w:val="48"/>
-                          </w:rPr>
-                          <w:t>Photo-Detector</w:t>
-                        </w:r>
-                      </w:p>
-                    </w:txbxContent>
-                  </v:textbox>
-                </v:rect>
-                <v:shape id="Freeform 2" o:spid="_x0000_s1032" style="position:absolute;left:631825;top:1431290;width:8054975;height:3950970;visibility:visible;mso-wrap-style:square;v-text-anchor:middle" coordsize="8055429,3951515" o:gfxdata="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" path="m7141029,10886l8055429,,8055429,2133600,32657,2133600,,3951515,435429,3940629,435429,3940629,435429,3940629e" filled="f" strokecolor="black [3213]" strokeweight="2pt">
-                  <v:shadow on="t" opacity="24903f" mv:blur="40000f" origin=",.5" offset="0,20000emu"/>
-                  <v:path arrowok="t" o:connecttype="custom" o:connectlocs="7140627,10884;8054975,0;8054975,2133306;32655,2133306;0,3950970;435404,3940086;435404,3940086;435404,3940086" o:connectangles="0,0,0,0,0,0,0,0"/>
-                </v:shape>
-                <v:shapetype id="_x0000_t5" coordsize="21600,21600" o:spt="5" adj="10800" path="m@0,0l0,21600,21600,21600xe">
-                  <v:stroke joinstyle="miter"/>
-                  <v:formulas>
-                    <v:f eqn="val #0"/>
-                    <v:f eqn="prod #0 1 2"/>
-                    <v:f eqn="sum @1 10800 0"/>
-                  </v:formulas>
-                  <v:path gradientshapeok="t" o:connecttype="custom" o:connectlocs="@0,0;@1,10800;0,21600;10800,21600;21600,21600;@2,10800" textboxrect="0,10800,10800,18000;5400,10800,16200,18000;10800,10800,21600,18000;0,7200,7200,21600;7200,7200,14400,21600;14400,7200,21600,21600"/>
-                  <v:handles>
-                    <v:h position="#0,topLeft" xrange="0,21600"/>
-                  </v:handles>
-                </v:shapetype>
-                <v:shape id="Isosceles Triangle 9" o:spid="_x0000_s1033" type="#_x0000_t5" style="position:absolute;left:800100;top:4457700;width:2286000;height:1600200;rotation:90;visibility:visible;mso-wrap-style:square;v-text-anchor:middle" o:gfxdata="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" filled="f" strokecolor="black [3213]">
-                  <v:shadow on="t" opacity="22937f" mv:blur="40000f" origin=",.5" offset="0,23000emu"/>
-                  <v:textbox style="layout-flow:vertical;mso-layout-flow-alt:bottom-to-top">
-                    <w:txbxContent>
-                      <w:p>
-                        <w:pPr>
-                          <w:jc w:val="center"/>
-                          <w:rPr>
-                            <w:color w:val="000000"/>
-                            <w:sz w:val="48"/>
-                            <w:szCs w:val="48"/>
-                          </w:rPr>
-                        </w:pPr>
-                        <w:r>
-                          <w:rPr>
-                            <w:color w:val="000000"/>
-                            <w:sz w:val="48"/>
-                            <w:szCs w:val="48"/>
-                          </w:rPr>
-                          <w:t>Pre-Amp</w:t>
-                        </w:r>
-                      </w:p>
-                    </w:txbxContent>
-                  </v:textbox>
-                </v:shape>
-                <v:rect id="Rectangle 10" o:spid="_x0000_s1034" style="position:absolute;left:3363595;top:4686300;width:1714500;height:1143000;visibility:visible;mso-wrap-style:square;v-text-anchor:middle" o:gfxdata="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" filled="f" strokecolor="black [3213]">
-                  <v:shadow on="t" opacity="22937f" mv:blur="40000f" origin=",.5" offset="0,23000emu"/>
-                  <v:textbox>
-                    <w:txbxContent>
-                      <w:p>
-                        <w:pPr>
-                          <w:jc w:val="center"/>
-                          <w:rPr>
-                            <w:color w:val="000000"/>
-                            <w:sz w:val="48"/>
-                            <w:szCs w:val="48"/>
-                          </w:rPr>
-                        </w:pPr>
-                        <w:r>
-                          <w:rPr>
-                            <w:color w:val="000000"/>
-                            <w:sz w:val="48"/>
-                            <w:szCs w:val="48"/>
-                          </w:rPr>
-                          <w:t>Band-Pass Filter</w:t>
-                        </w:r>
-                      </w:p>
-                    </w:txbxContent>
-                  </v:textbox>
-                </v:rect>
-                <v:rect id="Rectangle 11" o:spid="_x0000_s1035" style="position:absolute;left:5535295;top:4686300;width:1714500;height:1143000;visibility:visible;mso-wrap-style:square;v-text-anchor:middle" o:gfxdata="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" filled="f" strokecolor="black [3213]">
-                  <v:shadow on="t" opacity="22937f" mv:blur="40000f" origin=",.5" offset="0,23000emu"/>
-                  <v:textbox>
-                    <w:txbxContent>
-                      <w:p>
-                        <w:pPr>
-                          <w:jc w:val="center"/>
-                          <w:rPr>
-                            <w:color w:val="000000"/>
-                            <w:sz w:val="48"/>
-                            <w:szCs w:val="48"/>
-                          </w:rPr>
-                        </w:pPr>
-                        <w:r>
-                          <w:rPr>
-                            <w:color w:val="000000"/>
-                            <w:sz w:val="48"/>
-                            <w:szCs w:val="48"/>
-                          </w:rPr>
-                          <w:t>Lock-In Detector</w:t>
-                        </w:r>
-                      </w:p>
-                    </w:txbxContent>
-                  </v:textbox>
-                </v:rect>
-                <v:rect id="Rectangle 12" o:spid="_x0000_s1036" style="position:absolute;left:7592695;top:4686300;width:1600200;height:1143000;visibility:visible;mso-wrap-style:square;v-text-anchor:middle" o:gfxdata="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" filled="f" strokecolor="black [3213]">
-                  <v:shadow on="t" opacity="22937f" mv:blur="40000f" origin=",.5" offset="0,23000emu"/>
-                  <v:textbox>
-                    <w:txbxContent>
-                      <w:p>
-                        <w:pPr>
-                          <w:rPr>
-                            <w:color w:val="000000"/>
-                            <w:sz w:val="48"/>
-                            <w:szCs w:val="48"/>
-                          </w:rPr>
-                        </w:pPr>
-                        <w:r>
-                          <w:rPr>
-                            <w:color w:val="000000"/>
-                            <w:sz w:val="48"/>
-                            <w:szCs w:val="48"/>
-                          </w:rPr>
-                          <w:t>D</w:t>
-                        </w:r>
-                        <w:r>
-                          <w:rPr>
-                            <w:color w:val="000000"/>
-                            <w:sz w:val="48"/>
-                            <w:szCs w:val="48"/>
-                          </w:rPr>
-                          <w:t>MM, to computer</w:t>
-                        </w:r>
-                      </w:p>
-                    </w:txbxContent>
-                  </v:textbox>
-                </v:rect>
-                <v:line id="Straight Connector 13" o:spid="_x0000_s1037" style="position:absolute;visibility:visible;mso-wrap-style:square" from="2743200,5257800" to="3363595,5257800" o:connectortype="straight" o:gfxdata="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" strokecolor="black [3213]" strokeweight="2pt">
+                <v:line id="Straight Connector 26" o:spid="_x0000_s1028" style="position:absolute;visibility:visible;mso-wrap-style:square" from="0,685800" to="457200,685800" o:connectortype="straight" o:gfxdata="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" strokeweight="2pt">
                   <v:shadow on="t" opacity="24903f" mv:blur="40000f" origin=",.5" offset="0,20000emu"/>
                 </v:line>
-                <v:line id="Straight Connector 14" o:spid="_x0000_s1038" style="position:absolute;visibility:visible;mso-wrap-style:square" from="5078095,5257800" to="5535295,5257800" o:connectortype="straight" o:gfxdata="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" strokecolor="black [3213]" strokeweight="2pt">
+                <v:line id="Straight Connector 27" o:spid="_x0000_s1029" style="position:absolute;visibility:visible;mso-wrap-style:square" from="102235,800100" to="348615,800100" o:connectortype="straight" o:gfxdata="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" strokeweight="2pt">
                   <v:shadow on="t" opacity="24903f" mv:blur="40000f" origin=",.5" offset="0,20000emu"/>
                 </v:line>
-                <v:line id="Straight Connector 15" o:spid="_x0000_s1039" style="position:absolute;visibility:visible;mso-wrap-style:square" from="7249795,5257800" to="7592695,5257800" o:connectortype="straight" o:gfxdata="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" strokecolor="black [3213]" strokeweight="2pt">
+                <v:line id="Straight Connector 28" o:spid="_x0000_s1030" style="position:absolute;visibility:visible;mso-wrap-style:square" from="159385,914400" to="296545,914400" o:connectortype="straight" o:gfxdata="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" strokeweight="2pt">
                   <v:shadow on="t" opacity="24903f" mv:blur="40000f" origin=",.5" offset="0,20000emu"/>
                 </v:line>
+              </v:group>
+            </w:pict>
+          </mc:Fallback>
+        </mc:AlternateContent>
+      </w:r>
+      <w:r>
+        <w:rPr>
+          <w:noProof/>
+        </w:rPr>
+        <mc:AlternateContent>
+          <mc:Choice Requires="wps">
+            <w:drawing>
+              <wp:anchor distT="0" distB="0" distL="114300" distR="114300" simplePos="0" relativeHeight="251665408" behindDoc="0" locked="0" layoutInCell="1" allowOverlap="1" wp14:anchorId="74EA2ACD" wp14:editId="1183ECBC">
+                <wp:simplePos x="0" y="0"/>
+                <wp:positionH relativeFrom="column">
+                  <wp:posOffset>135890</wp:posOffset>
+                </wp:positionH>
+                <wp:positionV relativeFrom="paragraph">
+                  <wp:posOffset>859790</wp:posOffset>
+                </wp:positionV>
+                <wp:extent cx="8054975" cy="3950970"/>
+                <wp:effectExtent l="50800" t="25400" r="73025" b="113030"/>
+                <wp:wrapThrough wrapText="bothSides">
+                  <wp:wrapPolygon edited="0">
+                    <wp:start x="21047" y="-139"/>
+                    <wp:lineTo x="18935" y="-139"/>
+                    <wp:lineTo x="18935" y="278"/>
+                    <wp:lineTo x="21387" y="2083"/>
+                    <wp:lineTo x="21387" y="10970"/>
+                    <wp:lineTo x="-136" y="10970"/>
+                    <wp:lineTo x="-136" y="22079"/>
+                    <wp:lineTo x="1294" y="22079"/>
+                    <wp:lineTo x="1362" y="21940"/>
+                    <wp:lineTo x="545" y="20274"/>
+                    <wp:lineTo x="272" y="19857"/>
+                    <wp:lineTo x="272" y="13192"/>
+                    <wp:lineTo x="8991" y="13192"/>
+                    <wp:lineTo x="21728" y="11942"/>
+                    <wp:lineTo x="21728" y="2083"/>
+                    <wp:lineTo x="21660" y="0"/>
+                    <wp:lineTo x="21660" y="-139"/>
+                    <wp:lineTo x="21047" y="-139"/>
+                  </wp:wrapPolygon>
+                </wp:wrapThrough>
+                <wp:docPr id="2" name="Freeform 2"/>
+                <wp:cNvGraphicFramePr/>
+                <a:graphic xmlns:a="http://schemas.openxmlformats.org/drawingml/2006/main">
+                  <a:graphicData uri="http://schemas.microsoft.com/office/word/2010/wordprocessingShape">
+                    <wps:wsp>
+                      <wps:cNvSpPr/>
+                      <wps:spPr>
+                        <a:xfrm>
+                          <a:off x="0" y="0"/>
+                          <a:ext cx="8054975" cy="3950970"/>
+                        </a:xfrm>
+                        <a:custGeom>
+                          <a:avLst/>
+                          <a:gdLst>
+                            <a:gd name="connsiteX0" fmla="*/ 7141029 w 8055429"/>
+                            <a:gd name="connsiteY0" fmla="*/ 10886 h 3951515"/>
+                            <a:gd name="connsiteX1" fmla="*/ 8055429 w 8055429"/>
+                            <a:gd name="connsiteY1" fmla="*/ 0 h 3951515"/>
+                            <a:gd name="connsiteX2" fmla="*/ 8055429 w 8055429"/>
+                            <a:gd name="connsiteY2" fmla="*/ 2133600 h 3951515"/>
+                            <a:gd name="connsiteX3" fmla="*/ 32657 w 8055429"/>
+                            <a:gd name="connsiteY3" fmla="*/ 2133600 h 3951515"/>
+                            <a:gd name="connsiteX4" fmla="*/ 0 w 8055429"/>
+                            <a:gd name="connsiteY4" fmla="*/ 3951515 h 3951515"/>
+                            <a:gd name="connsiteX5" fmla="*/ 435429 w 8055429"/>
+                            <a:gd name="connsiteY5" fmla="*/ 3940629 h 3951515"/>
+                            <a:gd name="connsiteX6" fmla="*/ 435429 w 8055429"/>
+                            <a:gd name="connsiteY6" fmla="*/ 3940629 h 3951515"/>
+                            <a:gd name="connsiteX7" fmla="*/ 435429 w 8055429"/>
+                            <a:gd name="connsiteY7" fmla="*/ 3940629 h 3951515"/>
+                          </a:gdLst>
+                          <a:ahLst/>
+                          <a:cxnLst>
+                            <a:cxn ang="0">
+                              <a:pos x="connsiteX0" y="connsiteY0"/>
+                            </a:cxn>
+                            <a:cxn ang="0">
+                              <a:pos x="connsiteX1" y="connsiteY1"/>
+                            </a:cxn>
+                            <a:cxn ang="0">
+                              <a:pos x="connsiteX2" y="connsiteY2"/>
+                            </a:cxn>
+                            <a:cxn ang="0">
+                              <a:pos x="connsiteX3" y="connsiteY3"/>
+                            </a:cxn>
+                            <a:cxn ang="0">
+                              <a:pos x="connsiteX4" y="connsiteY4"/>
+                            </a:cxn>
+                            <a:cxn ang="0">
+                              <a:pos x="connsiteX5" y="connsiteY5"/>
+                            </a:cxn>
+                            <a:cxn ang="0">
+                              <a:pos x="connsiteX6" y="connsiteY6"/>
+                            </a:cxn>
+                            <a:cxn ang="0">
+                              <a:pos x="connsiteX7" y="connsiteY7"/>
+                            </a:cxn>
+                          </a:cxnLst>
+                          <a:rect l="l" t="t" r="r" b="b"/>
+                          <a:pathLst>
+                            <a:path w="8055429" h="3951515">
+                              <a:moveTo>
+                                <a:pt x="7141029" y="10886"/>
+                              </a:moveTo>
+                              <a:lnTo>
+                                <a:pt x="8055429" y="0"/>
+                              </a:lnTo>
+                              <a:lnTo>
+                                <a:pt x="8055429" y="2133600"/>
+                              </a:lnTo>
+                              <a:lnTo>
+                                <a:pt x="32657" y="2133600"/>
+                              </a:lnTo>
+                              <a:lnTo>
+                                <a:pt x="0" y="3951515"/>
+                              </a:lnTo>
+                              <a:lnTo>
+                                <a:pt x="435429" y="3940629"/>
+                              </a:lnTo>
+                              <a:lnTo>
+                                <a:pt x="435429" y="3940629"/>
+                              </a:lnTo>
+                              <a:lnTo>
+                                <a:pt x="435429" y="3940629"/>
+                              </a:lnTo>
+                            </a:path>
+                          </a:pathLst>
+                        </a:custGeom>
+                        <a:noFill/>
+                        <a:ln>
+                          <a:solidFill>
+                            <a:schemeClr val="tx1"/>
+                          </a:solidFill>
+                        </a:ln>
+                      </wps:spPr>
+                      <wps:style>
+                        <a:lnRef idx="2">
+                          <a:schemeClr val="accent1"/>
+                        </a:lnRef>
+                        <a:fillRef idx="0">
+                          <a:schemeClr val="accent1"/>
+                        </a:fillRef>
+                        <a:effectRef idx="1">
+                          <a:schemeClr val="accent1"/>
+                        </a:effectRef>
+                        <a:fontRef idx="minor">
+                          <a:schemeClr val="tx1"/>
+                        </a:fontRef>
+                      </wps:style>
+                      <wps:bodyPr rot="0" spcFirstLastPara="0" vertOverflow="overflow" horzOverflow="overflow" vert="horz" wrap="square" lIns="91440" tIns="45720" rIns="91440" bIns="45720" numCol="1" spcCol="0" rtlCol="0" fromWordArt="0" anchor="ctr" anchorCtr="0" forceAA="0" compatLnSpc="1">
+                        <a:prstTxWarp prst="textNoShape">
+                          <a:avLst/>
+                        </a:prstTxWarp>
+                        <a:noAutofit/>
+                      </wps:bodyPr>
+                    </wps:wsp>
+                  </a:graphicData>
+                </a:graphic>
+              </wp:anchor>
+            </w:drawing>
+          </mc:Choice>
+          <mc:Fallback>
+            <w:pict>
+              <v:shape id="Freeform 2" o:spid="_x0000_s1026" style="position:absolute;margin-left:10.7pt;margin-top:67.7pt;width:634.25pt;height:311.1pt;z-index:251665408;visibility:visible;mso-wrap-style:square;mso-wrap-distance-left:9pt;mso-wrap-distance-top:0;mso-wrap-distance-right:9pt;mso-wrap-distance-bottom:0;mso-position-horizontal:absolute;mso-position-horizontal-relative:text;mso-position-vertical:absolute;mso-position-vertical-relative:text;v-text-anchor:middle" coordsize="8055429,3951515" o:gfxdata="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" path="m7141029,10886l8055429,,8055429,2133600,32657,2133600,,3951515,435429,3940629,435429,3940629,435429,3940629e" filled="f" strokecolor="black [3213]" strokeweight="2pt">
+                <v:shadow on="t" opacity="24903f" mv:blur="40000f" origin=",.5" offset="0,20000emu"/>
+                <v:path arrowok="t" o:connecttype="custom" o:connectlocs="7140627,10884;8054975,0;8054975,2133306;32655,2133306;0,3950970;435404,3940086;435404,3940086;435404,3940086" o:connectangles="0,0,0,0,0,0,0,0"/>
                 <w10:wrap type="through"/>
-              </v:group>
+              </v:shape>
+            </w:pict>
+          </mc:Fallback>
+        </mc:AlternateContent>
+      </w:r>
+      <w:r>
+        <w:rPr>
+          <w:noProof/>
+        </w:rPr>
+        <mc:AlternateContent>
+          <mc:Choice Requires="wps">
+            <w:drawing>
+              <wp:anchor distT="0" distB="0" distL="114300" distR="114300" simplePos="0" relativeHeight="251666432" behindDoc="0" locked="0" layoutInCell="1" allowOverlap="1" wp14:anchorId="66E3399C" wp14:editId="4DC4DF1B">
+                <wp:simplePos x="0" y="0"/>
+                <wp:positionH relativeFrom="column">
+                  <wp:posOffset>228600</wp:posOffset>
+                </wp:positionH>
+                <wp:positionV relativeFrom="paragraph">
+                  <wp:posOffset>3886200</wp:posOffset>
+                </wp:positionV>
+                <wp:extent cx="2286000" cy="1600200"/>
+                <wp:effectExtent l="38100" t="38100" r="88900" b="114300"/>
+                <wp:wrapThrough wrapText="bothSides">
+                  <wp:wrapPolygon edited="0">
+                    <wp:start x="-360" y="22114"/>
+                    <wp:lineTo x="22440" y="22114"/>
+                    <wp:lineTo x="22440" y="20400"/>
+                    <wp:lineTo x="11400" y="-857"/>
+                    <wp:lineTo x="8760" y="-857"/>
+                    <wp:lineTo x="7560" y="4971"/>
+                    <wp:lineTo x="3720" y="12514"/>
+                    <wp:lineTo x="2040" y="12171"/>
+                    <wp:lineTo x="-120" y="16629"/>
+                    <wp:lineTo x="-360" y="20400"/>
+                    <wp:lineTo x="-360" y="22114"/>
+                  </wp:wrapPolygon>
+                </wp:wrapThrough>
+                <wp:docPr id="9" name="Isosceles Triangle 9"/>
+                <wp:cNvGraphicFramePr/>
+                <a:graphic xmlns:a="http://schemas.openxmlformats.org/drawingml/2006/main">
+                  <a:graphicData uri="http://schemas.microsoft.com/office/word/2010/wordprocessingShape">
+                    <wps:wsp>
+                      <wps:cNvSpPr/>
+                      <wps:spPr>
+                        <a:xfrm rot="5400000">
+                          <a:off x="0" y="0"/>
+                          <a:ext cx="2286000" cy="1600200"/>
+                        </a:xfrm>
+                        <a:prstGeom prst="triangle">
+                          <a:avLst/>
+                        </a:prstGeom>
+                        <a:noFill/>
+                        <a:ln>
+                          <a:solidFill>
+                            <a:schemeClr val="tx1"/>
+                          </a:solidFill>
+                        </a:ln>
+                      </wps:spPr>
+                      <wps:style>
+                        <a:lnRef idx="1">
+                          <a:schemeClr val="accent1"/>
+                        </a:lnRef>
+                        <a:fillRef idx="3">
+                          <a:schemeClr val="accent1"/>
+                        </a:fillRef>
+                        <a:effectRef idx="2">
+                          <a:schemeClr val="accent1"/>
+                        </a:effectRef>
+                        <a:fontRef idx="minor">
+                          <a:schemeClr val="lt1"/>
+                        </a:fontRef>
+                      </wps:style>
+                      <wps:txbx>
+                        <w:txbxContent>
+                          <w:p>
+                            <w:pPr>
+                              <w:jc w:val="center"/>
+                              <w:rPr>
+                                <w:color w:val="000000"/>
+                                <w:sz w:val="48"/>
+                                <w:szCs w:val="48"/>
+                              </w:rPr>
+                            </w:pPr>
+                            <w:r>
+                              <w:rPr>
+                                <w:color w:val="000000"/>
+                                <w:sz w:val="48"/>
+                                <w:szCs w:val="48"/>
+                              </w:rPr>
+                              <w:t>Pre-Amp</w:t>
+                            </w:r>
+                          </w:p>
+                        </w:txbxContent>
+                      </wps:txbx>
+                      <wps:bodyPr rot="0" spcFirstLastPara="0" vertOverflow="overflow" horzOverflow="overflow" vert="vert270" wrap="square" lIns="91440" tIns="45720" rIns="91440" bIns="45720" numCol="1" spcCol="0" rtlCol="0" fromWordArt="0" anchor="ctr" anchorCtr="0" forceAA="0" compatLnSpc="1">
+                        <a:prstTxWarp prst="textNoShape">
+                          <a:avLst/>
+                        </a:prstTxWarp>
+                        <a:noAutofit/>
+                      </wps:bodyPr>
+                    </wps:wsp>
+                  </a:graphicData>
+                </a:graphic>
+              </wp:anchor>
+            </w:drawing>
+          </mc:Choice>
+          <mc:Fallback>
+            <w:pict>
+              <v:shapetype id="_x0000_t5" coordsize="21600,21600" o:spt="5" adj="10800" path="m@0,0l0,21600,21600,21600xe">
+                <v:stroke joinstyle="miter"/>
+                <v:formulas>
+                  <v:f eqn="val #0"/>
+                  <v:f eqn="prod #0 1 2"/>
+                  <v:f eqn="sum @1 10800 0"/>
+                </v:formulas>
+                <v:path gradientshapeok="t" o:connecttype="custom" o:connectlocs="@0,0;@1,10800;0,21600;10800,21600;21600,21600;@2,10800" textboxrect="0,10800,10800,18000;5400,10800,16200,18000;10800,10800,21600,18000;0,7200,7200,21600;7200,7200,14400,21600;14400,7200,21600,21600"/>
+                <v:handles>
+                  <v:h position="#0,topLeft" xrange="0,21600"/>
+                </v:handles>
+              </v:shapetype>
+              <v:shape id="Isosceles Triangle 9" o:spid="_x0000_s1031" type="#_x0000_t5" style="position:absolute;margin-left:18pt;margin-top:306pt;width:180pt;height:126pt;rotation:90;z-index:251666432;visibility:visible;mso-wrap-style:square;mso-wrap-distance-left:9pt;mso-wrap-distance-top:0;mso-wrap-distance-right:9pt;mso-wrap-distance-bottom:0;mso-position-horizontal:absolute;mso-position-horizontal-relative:text;mso-position-vertical:absolute;mso-position-vertical-relative:text;v-text-anchor:middle" o:gfxdata="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" filled="f" strokecolor="black [3213]">
+                <v:shadow on="t" opacity="22937f" mv:blur="40000f" origin=",.5" offset="0,23000emu"/>
+                <v:textbox style="layout-flow:vertical;mso-layout-flow-alt:bottom-to-top">
+                  <w:txbxContent>
+                    <w:p>
+                      <w:pPr>
+                        <w:jc w:val="center"/>
+                        <w:rPr>
+                          <w:color w:val="000000"/>
+                          <w:sz w:val="48"/>
+                          <w:szCs w:val="48"/>
+                        </w:rPr>
+                      </w:pPr>
+                      <w:r>
+                        <w:rPr>
+                          <w:color w:val="000000"/>
+                          <w:sz w:val="48"/>
+                          <w:szCs w:val="48"/>
+                        </w:rPr>
+                        <w:t>Pre-Amp</w:t>
+                      </w:r>
+                    </w:p>
+                  </w:txbxContent>
+                </v:textbox>
+                <w10:wrap type="through"/>
+              </v:shape>
+            </w:pict>
+          </mc:Fallback>
+        </mc:AlternateContent>
+      </w:r>
+      <w:r>
+        <w:rPr>
+          <w:noProof/>
+        </w:rPr>
+        <mc:AlternateContent>
+          <mc:Choice Requires="wps">
+            <w:drawing>
+              <wp:anchor distT="0" distB="0" distL="114300" distR="114300" simplePos="0" relativeHeight="251667456" behindDoc="0" locked="0" layoutInCell="1" allowOverlap="1" wp14:anchorId="0774592D" wp14:editId="14AFEE1F">
+                <wp:simplePos x="0" y="0"/>
+                <wp:positionH relativeFrom="column">
+                  <wp:posOffset>2792095</wp:posOffset>
+                </wp:positionH>
+                <wp:positionV relativeFrom="paragraph">
+                  <wp:posOffset>4114800</wp:posOffset>
+                </wp:positionV>
+                <wp:extent cx="1714500" cy="1143000"/>
+                <wp:effectExtent l="50800" t="25400" r="88900" b="101600"/>
+                <wp:wrapThrough wrapText="bothSides">
+                  <wp:wrapPolygon edited="0">
+                    <wp:start x="-640" y="-480"/>
+                    <wp:lineTo x="-640" y="23040"/>
+                    <wp:lineTo x="22400" y="23040"/>
+                    <wp:lineTo x="22400" y="-480"/>
+                    <wp:lineTo x="-640" y="-480"/>
+                  </wp:wrapPolygon>
+                </wp:wrapThrough>
+                <wp:docPr id="10" name="Rectangle 10"/>
+                <wp:cNvGraphicFramePr/>
+                <a:graphic xmlns:a="http://schemas.openxmlformats.org/drawingml/2006/main">
+                  <a:graphicData uri="http://schemas.microsoft.com/office/word/2010/wordprocessingShape">
+                    <wps:wsp>
+                      <wps:cNvSpPr/>
+                      <wps:spPr>
+                        <a:xfrm>
+                          <a:off x="0" y="0"/>
+                          <a:ext cx="1714500" cy="1143000"/>
+                        </a:xfrm>
+                        <a:prstGeom prst="rect">
+                          <a:avLst/>
+                        </a:prstGeom>
+                        <a:noFill/>
+                        <a:ln>
+                          <a:solidFill>
+                            <a:schemeClr val="tx1"/>
+                          </a:solidFill>
+                        </a:ln>
+                      </wps:spPr>
+                      <wps:style>
+                        <a:lnRef idx="1">
+                          <a:schemeClr val="accent1"/>
+                        </a:lnRef>
+                        <a:fillRef idx="3">
+                          <a:schemeClr val="accent1"/>
+                        </a:fillRef>
+                        <a:effectRef idx="2">
+                          <a:schemeClr val="accent1"/>
+                        </a:effectRef>
+                        <a:fontRef idx="minor">
+                          <a:schemeClr val="lt1"/>
+                        </a:fontRef>
+                      </wps:style>
+                      <wps:txbx>
+                        <w:txbxContent>
+                          <w:p>
+                            <w:pPr>
+                              <w:jc w:val="center"/>
+                              <w:rPr>
+                                <w:color w:val="000000"/>
+                                <w:sz w:val="48"/>
+                                <w:szCs w:val="48"/>
+                              </w:rPr>
+                            </w:pPr>
+                            <w:r>
+                              <w:rPr>
+                                <w:color w:val="000000"/>
+                                <w:sz w:val="48"/>
+                                <w:szCs w:val="48"/>
+                              </w:rPr>
+                              <w:t>Band-Pass Filter</w:t>
+                            </w:r>
+                          </w:p>
+                        </w:txbxContent>
+                      </wps:txbx>
+                      <wps:bodyPr rot="0" spcFirstLastPara="0" vertOverflow="overflow" horzOverflow="overflow" vert="horz" wrap="square" lIns="91440" tIns="45720" rIns="91440" bIns="45720" numCol="1" spcCol="0" rtlCol="0" fromWordArt="0" anchor="ctr" anchorCtr="0" forceAA="0" compatLnSpc="1">
+                        <a:prstTxWarp prst="textNoShape">
+                          <a:avLst/>
+                        </a:prstTxWarp>
+                        <a:noAutofit/>
+                      </wps:bodyPr>
+                    </wps:wsp>
+                  </a:graphicData>
+                </a:graphic>
+              </wp:anchor>
+            </w:drawing>
+          </mc:Choice>
+          <mc:Fallback>
+            <w:pict>
+              <v:rect id="Rectangle 10" o:spid="_x0000_s1032" style="position:absolute;margin-left:219.85pt;margin-top:324pt;width:135pt;height:90pt;z-index:251667456;visibility:visible;mso-wrap-style:square;mso-wrap-distance-left:9pt;mso-wrap-distance-top:0;mso-wrap-distance-right:9pt;mso-wrap-distance-bottom:0;mso-position-horizontal:absolute;mso-position-horizontal-relative:text;mso-position-vertical:absolute;mso-position-vertical-relative:text;v-text-anchor:middle" o:gfxdata="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" filled="f" strokecolor="black [3213]">
+                <v:shadow on="t" opacity="22937f" mv:blur="40000f" origin=",.5" offset="0,23000emu"/>
+                <v:textbox>
+                  <w:txbxContent>
+                    <w:p>
+                      <w:pPr>
+                        <w:jc w:val="center"/>
+                        <w:rPr>
+                          <w:color w:val="000000"/>
+                          <w:sz w:val="48"/>
+                          <w:szCs w:val="48"/>
+                        </w:rPr>
+                      </w:pPr>
+                      <w:r>
+                        <w:rPr>
+                          <w:color w:val="000000"/>
+                          <w:sz w:val="48"/>
+                          <w:szCs w:val="48"/>
+                        </w:rPr>
+                        <w:t>Band-Pass Filter</w:t>
+                      </w:r>
+                    </w:p>
+                  </w:txbxContent>
+                </v:textbox>
+                <w10:wrap type="through"/>
+              </v:rect>
+            </w:pict>
+          </mc:Fallback>
+        </mc:AlternateContent>
+      </w:r>
+      <w:r>
+        <w:rPr>
+          <w:noProof/>
+        </w:rPr>
+        <mc:AlternateContent>
+          <mc:Choice Requires="wps">
+            <w:drawing>
+              <wp:anchor distT="0" distB="0" distL="114300" distR="114300" simplePos="0" relativeHeight="251668480" behindDoc="0" locked="0" layoutInCell="1" allowOverlap="1" wp14:anchorId="48C4A231" wp14:editId="3C4ED089">
+                <wp:simplePos x="0" y="0"/>
+                <wp:positionH relativeFrom="column">
+                  <wp:posOffset>4963795</wp:posOffset>
+                </wp:positionH>
+                <wp:positionV relativeFrom="paragraph">
+                  <wp:posOffset>4114800</wp:posOffset>
+                </wp:positionV>
+                <wp:extent cx="1714500" cy="1143000"/>
+                <wp:effectExtent l="50800" t="25400" r="88900" b="101600"/>
+                <wp:wrapThrough wrapText="bothSides">
+                  <wp:wrapPolygon edited="0">
+                    <wp:start x="-640" y="-480"/>
+                    <wp:lineTo x="-640" y="23040"/>
+                    <wp:lineTo x="22400" y="23040"/>
+                    <wp:lineTo x="22400" y="-480"/>
+                    <wp:lineTo x="-640" y="-480"/>
+                  </wp:wrapPolygon>
+                </wp:wrapThrough>
+                <wp:docPr id="11" name="Rectangle 11"/>
+                <wp:cNvGraphicFramePr/>
+                <a:graphic xmlns:a="http://schemas.openxmlformats.org/drawingml/2006/main">
+                  <a:graphicData uri="http://schemas.microsoft.com/office/word/2010/wordprocessingShape">
+                    <wps:wsp>
+                      <wps:cNvSpPr/>
+                      <wps:spPr>
+                        <a:xfrm>
+                          <a:off x="0" y="0"/>
+                          <a:ext cx="1714500" cy="1143000"/>
+                        </a:xfrm>
+                        <a:prstGeom prst="rect">
+                          <a:avLst/>
+                        </a:prstGeom>
+                        <a:noFill/>
+                        <a:ln>
+                          <a:solidFill>
+                            <a:schemeClr val="tx1"/>
+                          </a:solidFill>
+                        </a:ln>
+                      </wps:spPr>
+                      <wps:style>
+                        <a:lnRef idx="1">
+                          <a:schemeClr val="accent1"/>
+                        </a:lnRef>
+                        <a:fillRef idx="3">
+                          <a:schemeClr val="accent1"/>
+                        </a:fillRef>
+                        <a:effectRef idx="2">
+                          <a:schemeClr val="accent1"/>
+                        </a:effectRef>
+                        <a:fontRef idx="minor">
+                          <a:schemeClr val="lt1"/>
+                        </a:fontRef>
+                      </wps:style>
+                      <wps:txbx>
+                        <w:txbxContent>
+                          <w:p>
+                            <w:pPr>
+                              <w:jc w:val="center"/>
+                              <w:rPr>
+                                <w:color w:val="000000"/>
+                                <w:sz w:val="48"/>
+                                <w:szCs w:val="48"/>
+                              </w:rPr>
+                            </w:pPr>
+                            <w:r>
+                              <w:rPr>
+                                <w:color w:val="000000"/>
+                                <w:sz w:val="48"/>
+                                <w:szCs w:val="48"/>
+                              </w:rPr>
+                              <w:t>Lock-In Detector</w:t>
+                            </w:r>
+                          </w:p>
+                        </w:txbxContent>
+                      </wps:txbx>
+                      <wps:bodyPr rot="0" spcFirstLastPara="0" vertOverflow="overflow" horzOverflow="overflow" vert="horz" wrap="square" lIns="91440" tIns="45720" rIns="91440" bIns="45720" numCol="1" spcCol="0" rtlCol="0" fromWordArt="0" anchor="ctr" anchorCtr="0" forceAA="0" compatLnSpc="1">
+                        <a:prstTxWarp prst="textNoShape">
+                          <a:avLst/>
+                        </a:prstTxWarp>
+                        <a:noAutofit/>
+                      </wps:bodyPr>
+                    </wps:wsp>
+                  </a:graphicData>
+                </a:graphic>
+              </wp:anchor>
+            </w:drawing>
+          </mc:Choice>
+          <mc:Fallback>
+            <w:pict>
+              <v:rect id="Rectangle 11" o:spid="_x0000_s1033" style="position:absolute;margin-left:390.85pt;margin-top:324pt;width:135pt;height:90pt;z-index:251668480;visibility:visible;mso-wrap-style:square;mso-wrap-distance-left:9pt;mso-wrap-distance-top:0;mso-wrap-distance-right:9pt;mso-wrap-distance-bottom:0;mso-position-horizontal:absolute;mso-position-horizontal-relative:text;mso-position-vertical:absolute;mso-position-vertical-relative:text;v-text-anchor:middle" o:gfxdata="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" filled="f" strokecolor="black [3213]">
+                <v:shadow on="t" opacity="22937f" mv:blur="40000f" origin=",.5" offset="0,23000emu"/>
+                <v:textbox>
+                  <w:txbxContent>
+                    <w:p>
+                      <w:pPr>
+                        <w:jc w:val="center"/>
+                        <w:rPr>
+                          <w:color w:val="000000"/>
+                          <w:sz w:val="48"/>
+                          <w:szCs w:val="48"/>
+                        </w:rPr>
+                      </w:pPr>
+                      <w:r>
+                        <w:rPr>
+                          <w:color w:val="000000"/>
+                          <w:sz w:val="48"/>
+                          <w:szCs w:val="48"/>
+                        </w:rPr>
+                        <w:t>Lock-In Detector</w:t>
+                      </w:r>
+                    </w:p>
+                  </w:txbxContent>
+                </v:textbox>
+                <w10:wrap type="through"/>
+              </v:rect>
+            </w:pict>
+          </mc:Fallback>
+        </mc:AlternateContent>
+      </w:r>
+      <w:r>
+        <w:rPr>
+          <w:noProof/>
+        </w:rPr>
+        <mc:AlternateContent>
+          <mc:Choice Requires="wps">
+            <w:drawing>
+              <wp:anchor distT="0" distB="0" distL="114300" distR="114300" simplePos="0" relativeHeight="251669504" behindDoc="0" locked="0" layoutInCell="1" allowOverlap="1" wp14:anchorId="68D7FE06" wp14:editId="36A2F73B">
+                <wp:simplePos x="0" y="0"/>
+                <wp:positionH relativeFrom="column">
+                  <wp:posOffset>7021195</wp:posOffset>
+                </wp:positionH>
+                <wp:positionV relativeFrom="paragraph">
+                  <wp:posOffset>4114800</wp:posOffset>
+                </wp:positionV>
+                <wp:extent cx="1600200" cy="1143000"/>
+                <wp:effectExtent l="50800" t="25400" r="76200" b="101600"/>
+                <wp:wrapThrough wrapText="bothSides">
+                  <wp:wrapPolygon edited="0">
+                    <wp:start x="-686" y="-480"/>
+                    <wp:lineTo x="-686" y="23040"/>
+                    <wp:lineTo x="22286" y="23040"/>
+                    <wp:lineTo x="22286" y="-480"/>
+                    <wp:lineTo x="-686" y="-480"/>
+                  </wp:wrapPolygon>
+                </wp:wrapThrough>
+                <wp:docPr id="12" name="Rectangle 12"/>
+                <wp:cNvGraphicFramePr/>
+                <a:graphic xmlns:a="http://schemas.openxmlformats.org/drawingml/2006/main">
+                  <a:graphicData uri="http://schemas.microsoft.com/office/word/2010/wordprocessingShape">
+                    <wps:wsp>
+                      <wps:cNvSpPr/>
+                      <wps:spPr>
+                        <a:xfrm>
+                          <a:off x="0" y="0"/>
+                          <a:ext cx="1600200" cy="1143000"/>
+                        </a:xfrm>
+                        <a:prstGeom prst="rect">
+                          <a:avLst/>
+                        </a:prstGeom>
+                        <a:noFill/>
+                        <a:ln>
+                          <a:solidFill>
+                            <a:schemeClr val="tx1"/>
+                          </a:solidFill>
+                        </a:ln>
+                      </wps:spPr>
+                      <wps:style>
+                        <a:lnRef idx="1">
+                          <a:schemeClr val="accent1"/>
+                        </a:lnRef>
+                        <a:fillRef idx="3">
+                          <a:schemeClr val="accent1"/>
+                        </a:fillRef>
+                        <a:effectRef idx="2">
+                          <a:schemeClr val="accent1"/>
+                        </a:effectRef>
+                        <a:fontRef idx="minor">
+                          <a:schemeClr val="lt1"/>
+                        </a:fontRef>
+                      </wps:style>
+                      <wps:txbx>
+                        <w:txbxContent>
+                          <w:p>
+                            <w:pPr>
+                              <w:rPr>
+                                <w:color w:val="000000"/>
+                                <w:sz w:val="48"/>
+                                <w:szCs w:val="48"/>
+                              </w:rPr>
+                            </w:pPr>
+                            <w:r>
+                              <w:rPr>
+                                <w:color w:val="000000"/>
+                                <w:sz w:val="48"/>
+                                <w:szCs w:val="48"/>
+                              </w:rPr>
+                              <w:t>D</w:t>
+                            </w:r>
+                            <w:r>
+                              <w:rPr>
+                                <w:color w:val="000000"/>
+                                <w:sz w:val="48"/>
+                                <w:szCs w:val="48"/>
+                              </w:rPr>
+                              <w:t>MM, to computer</w:t>
+                            </w:r>
+                          </w:p>
+                        </w:txbxContent>
+                      </wps:txbx>
+                      <wps:bodyPr rot="0" spcFirstLastPara="0" vertOverflow="overflow" horzOverflow="overflow" vert="horz" wrap="square" lIns="91440" tIns="45720" rIns="91440" bIns="45720" numCol="1" spcCol="0" rtlCol="0" fromWordArt="0" anchor="ctr" anchorCtr="0" forceAA="0" compatLnSpc="1">
+                        <a:prstTxWarp prst="textNoShape">
+                          <a:avLst/>
+                        </a:prstTxWarp>
+                        <a:noAutofit/>
+                      </wps:bodyPr>
+                    </wps:wsp>
+                  </a:graphicData>
+                </a:graphic>
+              </wp:anchor>
+            </w:drawing>
+          </mc:Choice>
+          <mc:Fallback>
+            <w:pict>
+              <v:rect id="Rectangle 12" o:spid="_x0000_s1034" style="position:absolute;margin-left:552.85pt;margin-top:324pt;width:126pt;height:90pt;z-index:251669504;visibility:visible;mso-wrap-style:square;mso-wrap-distance-left:9pt;mso-wrap-distance-top:0;mso-wrap-distance-right:9pt;mso-wrap-distance-bottom:0;mso-position-horizontal:absolute;mso-position-horizontal-relative:text;mso-position-vertical:absolute;mso-position-vertical-relative:text;v-text-anchor:middle" o:gfxdata="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" filled="f" strokecolor="black [3213]">
+                <v:shadow on="t" opacity="22937f" mv:blur="40000f" origin=",.5" offset="0,23000emu"/>
+                <v:textbox>
+                  <w:txbxContent>
+                    <w:p>
+                      <w:pPr>
+                        <w:rPr>
+                          <w:color w:val="000000"/>
+                          <w:sz w:val="48"/>
+                          <w:szCs w:val="48"/>
+                        </w:rPr>
+                      </w:pPr>
+                      <w:r>
+                        <w:rPr>
+                          <w:color w:val="000000"/>
+                          <w:sz w:val="48"/>
+                          <w:szCs w:val="48"/>
+                        </w:rPr>
+                        <w:t>D</w:t>
+                      </w:r>
+                      <w:r>
+                        <w:rPr>
+                          <w:color w:val="000000"/>
+                          <w:sz w:val="48"/>
+                          <w:szCs w:val="48"/>
+                        </w:rPr>
+                        <w:t>MM, to computer</w:t>
+                      </w:r>
+                    </w:p>
+                  </w:txbxContent>
+                </v:textbox>
+                <w10:wrap type="through"/>
+              </v:rect>
+            </w:pict>
+          </mc:Fallback>
+        </mc:AlternateContent>
+      </w:r>
+      <w:r>
+        <w:rPr>
+          <w:noProof/>
+        </w:rPr>
+        <mc:AlternateContent>
+          <mc:Choice Requires="wps">
+            <w:drawing>
+              <wp:anchor distT="0" distB="0" distL="114300" distR="114300" simplePos="0" relativeHeight="251670528" behindDoc="0" locked="0" layoutInCell="1" allowOverlap="1" wp14:anchorId="75B91A2B" wp14:editId="24F355A5">
+                <wp:simplePos x="0" y="0"/>
+                <wp:positionH relativeFrom="column">
+                  <wp:posOffset>2171700</wp:posOffset>
+                </wp:positionH>
+                <wp:positionV relativeFrom="paragraph">
+                  <wp:posOffset>4686300</wp:posOffset>
+                </wp:positionV>
+                <wp:extent cx="620395" cy="0"/>
+                <wp:effectExtent l="50800" t="25400" r="65405" b="101600"/>
+                <wp:wrapThrough wrapText="bothSides">
+                  <wp:wrapPolygon edited="0">
+                    <wp:start x="-884" y="-1"/>
+                    <wp:lineTo x="-1769" y="-1"/>
+                    <wp:lineTo x="-1769" y="-1"/>
+                    <wp:lineTo x="22993" y="-1"/>
+                    <wp:lineTo x="22993" y="-1"/>
+                    <wp:lineTo x="-884" y="-1"/>
+                  </wp:wrapPolygon>
+                </wp:wrapThrough>
+                <wp:docPr id="13" name="Straight Connector 13"/>
+                <wp:cNvGraphicFramePr/>
+                <a:graphic xmlns:a="http://schemas.openxmlformats.org/drawingml/2006/main">
+                  <a:graphicData uri="http://schemas.microsoft.com/office/word/2010/wordprocessingShape">
+                    <wps:wsp>
+                      <wps:cNvCnPr/>
+                      <wps:spPr>
+                        <a:xfrm>
+                          <a:off x="0" y="0"/>
+                          <a:ext cx="620395" cy="0"/>
+                        </a:xfrm>
+                        <a:prstGeom prst="line">
+                          <a:avLst/>
+                        </a:prstGeom>
+                        <a:ln>
+                          <a:solidFill>
+                            <a:schemeClr val="tx1"/>
+                          </a:solidFill>
+                        </a:ln>
+                      </wps:spPr>
+                      <wps:style>
+                        <a:lnRef idx="2">
+                          <a:schemeClr val="accent1"/>
+                        </a:lnRef>
+                        <a:fillRef idx="0">
+                          <a:schemeClr val="accent1"/>
+                        </a:fillRef>
+                        <a:effectRef idx="1">
+                          <a:schemeClr val="accent1"/>
+                        </a:effectRef>
+                        <a:fontRef idx="minor">
+                          <a:schemeClr val="tx1"/>
+                        </a:fontRef>
+                      </wps:style>
+                      <wps:bodyPr/>
+                    </wps:wsp>
+                  </a:graphicData>
+                </a:graphic>
+              </wp:anchor>
+            </w:drawing>
+          </mc:Choice>
+          <mc:Fallback>
+            <w:pict>
+              <v:line id="Straight Connector 13" o:spid="_x0000_s1026" style="position:absolute;z-index:251670528;visibility:visible;mso-wrap-style:square;mso-wrap-distance-left:9pt;mso-wrap-distance-top:0;mso-wrap-distance-right:9pt;mso-wrap-distance-bottom:0;mso-position-horizontal:absolute;mso-position-horizontal-relative:text;mso-position-vertical:absolute;mso-position-vertical-relative:text" from="171pt,369pt" to="219.85pt,369pt" o:gfxdata="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" strokecolor="black [3213]" strokeweight="2pt">
+                <v:shadow on="t" opacity="24903f" mv:blur="40000f" origin=",.5" offset="0,20000emu"/>
+                <w10:wrap type="through"/>
+              </v:line>
+            </w:pict>
+          </mc:Fallback>
+        </mc:AlternateContent>
+      </w:r>
+      <w:r>
+        <w:rPr>
+          <w:noProof/>
+        </w:rPr>
+        <mc:AlternateContent>
+          <mc:Choice Requires="wps">
+            <w:drawing>
+              <wp:anchor distT="0" distB="0" distL="114300" distR="114300" simplePos="0" relativeHeight="251671552" behindDoc="0" locked="0" layoutInCell="1" allowOverlap="1" wp14:anchorId="7230FDAF" wp14:editId="26297229">
+                <wp:simplePos x="0" y="0"/>
+                <wp:positionH relativeFrom="column">
+                  <wp:posOffset>4506595</wp:posOffset>
+                </wp:positionH>
+                <wp:positionV relativeFrom="paragraph">
+                  <wp:posOffset>4686300</wp:posOffset>
+                </wp:positionV>
+                <wp:extent cx="457200" cy="0"/>
+                <wp:effectExtent l="50800" t="25400" r="76200" b="101600"/>
+                <wp:wrapThrough wrapText="bothSides">
+                  <wp:wrapPolygon edited="0">
+                    <wp:start x="-1200" y="-1"/>
+                    <wp:lineTo x="-2400" y="-1"/>
+                    <wp:lineTo x="-2400" y="-1"/>
+                    <wp:lineTo x="24000" y="-1"/>
+                    <wp:lineTo x="22800" y="-1"/>
+                    <wp:lineTo x="22800" y="-1"/>
+                    <wp:lineTo x="-1200" y="-1"/>
+                  </wp:wrapPolygon>
+                </wp:wrapThrough>
+                <wp:docPr id="14" name="Straight Connector 14"/>
+                <wp:cNvGraphicFramePr/>
+                <a:graphic xmlns:a="http://schemas.openxmlformats.org/drawingml/2006/main">
+                  <a:graphicData uri="http://schemas.microsoft.com/office/word/2010/wordprocessingShape">
+                    <wps:wsp>
+                      <wps:cNvCnPr/>
+                      <wps:spPr>
+                        <a:xfrm>
+                          <a:off x="0" y="0"/>
+                          <a:ext cx="457200" cy="0"/>
+                        </a:xfrm>
+                        <a:prstGeom prst="line">
+                          <a:avLst/>
+                        </a:prstGeom>
+                        <a:ln>
+                          <a:solidFill>
+                            <a:schemeClr val="tx1"/>
+                          </a:solidFill>
+                        </a:ln>
+                      </wps:spPr>
+                      <wps:style>
+                        <a:lnRef idx="2">
+                          <a:schemeClr val="accent1"/>
+                        </a:lnRef>
+                        <a:fillRef idx="0">
+                          <a:schemeClr val="accent1"/>
+                        </a:fillRef>
+                        <a:effectRef idx="1">
+                          <a:schemeClr val="accent1"/>
+                        </a:effectRef>
+                        <a:fontRef idx="minor">
+                          <a:schemeClr val="tx1"/>
+                        </a:fontRef>
+                      </wps:style>
+                      <wps:bodyPr/>
+                    </wps:wsp>
+                  </a:graphicData>
+                </a:graphic>
+              </wp:anchor>
+            </w:drawing>
+          </mc:Choice>
+          <mc:Fallback>
+            <w:pict>
+              <v:line id="Straight Connector 14" o:spid="_x0000_s1026" style="position:absolute;z-index:251671552;visibility:visible;mso-wrap-style:square;mso-wrap-distance-left:9pt;mso-wrap-distance-top:0;mso-wrap-distance-right:9pt;mso-wrap-distance-bottom:0;mso-position-horizontal:absolute;mso-position-horizontal-relative:text;mso-position-vertical:absolute;mso-position-vertical-relative:text" from="354.85pt,369pt" to="390.85pt,369pt" o:gfxdata="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" strokecolor="black [3213]" strokeweight="2pt">
+                <v:shadow on="t" opacity="24903f" mv:blur="40000f" origin=",.5" offset="0,20000emu"/>
+                <w10:wrap type="through"/>
+              </v:line>
+            </w:pict>
+          </mc:Fallback>
+        </mc:AlternateContent>
+      </w:r>
+      <w:r>
+        <w:rPr>
+          <w:noProof/>
+        </w:rPr>
+        <mc:AlternateContent>
+          <mc:Choice Requires="wps">
+            <w:drawing>
+              <wp:anchor distT="0" distB="0" distL="114300" distR="114300" simplePos="0" relativeHeight="251672576" behindDoc="0" locked="0" layoutInCell="1" allowOverlap="1" wp14:anchorId="7D8791AC" wp14:editId="1F0D52DB">
+                <wp:simplePos x="0" y="0"/>
+                <wp:positionH relativeFrom="column">
+                  <wp:posOffset>6678295</wp:posOffset>
+                </wp:positionH>
+                <wp:positionV relativeFrom="paragraph">
+                  <wp:posOffset>4686300</wp:posOffset>
+                </wp:positionV>
+                <wp:extent cx="342900" cy="0"/>
+                <wp:effectExtent l="50800" t="25400" r="63500" b="101600"/>
+                <wp:wrapThrough wrapText="bothSides">
+                  <wp:wrapPolygon edited="0">
+                    <wp:start x="-1600" y="-1"/>
+                    <wp:lineTo x="-3200" y="-1"/>
+                    <wp:lineTo x="-3200" y="-1"/>
+                    <wp:lineTo x="24000" y="-1"/>
+                    <wp:lineTo x="24000" y="-1"/>
+                    <wp:lineTo x="-1600" y="-1"/>
+                  </wp:wrapPolygon>
+                </wp:wrapThrough>
+                <wp:docPr id="15" name="Straight Connector 15"/>
+                <wp:cNvGraphicFramePr/>
+                <a:graphic xmlns:a="http://schemas.openxmlformats.org/drawingml/2006/main">
+                  <a:graphicData uri="http://schemas.microsoft.com/office/word/2010/wordprocessingShape">
+                    <wps:wsp>
+                      <wps:cNvCnPr/>
+                      <wps:spPr>
+                        <a:xfrm>
+                          <a:off x="0" y="0"/>
+                          <a:ext cx="342900" cy="0"/>
+                        </a:xfrm>
+                        <a:prstGeom prst="line">
+                          <a:avLst/>
+                        </a:prstGeom>
+                        <a:ln>
+                          <a:solidFill>
+                            <a:schemeClr val="tx1"/>
+                          </a:solidFill>
+                        </a:ln>
+                      </wps:spPr>
+                      <wps:style>
+                        <a:lnRef idx="2">
+                          <a:schemeClr val="accent1"/>
+                        </a:lnRef>
+                        <a:fillRef idx="0">
+                          <a:schemeClr val="accent1"/>
+                        </a:fillRef>
+                        <a:effectRef idx="1">
+                          <a:schemeClr val="accent1"/>
+                        </a:effectRef>
+                        <a:fontRef idx="minor">
+                          <a:schemeClr val="tx1"/>
+                        </a:fontRef>
+                      </wps:style>
+                      <wps:bodyPr/>
+                    </wps:wsp>
+                  </a:graphicData>
+                </a:graphic>
+              </wp:anchor>
+            </w:drawing>
+          </mc:Choice>
+          <mc:Fallback>
+            <w:pict>
+              <v:line id="Straight Connector 15" o:spid="_x0000_s1026" style="position:absolute;z-index:251672576;visibility:visible;mso-wrap-style:square;mso-wrap-distance-left:9pt;mso-wrap-distance-top:0;mso-wrap-distance-right:9pt;mso-wrap-distance-bottom:0;mso-position-horizontal:absolute;mso-position-horizontal-relative:text;mso-position-vertical:absolute;mso-position-vertical-relative:text" from="525.85pt,369pt" to="552.85pt,369pt" o:gfxdata="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" strokecolor="black [3213]" strokeweight="2pt">
+                <v:shadow on="t" opacity="24903f" mv:blur="40000f" origin=",.5" offset="0,20000emu"/>
+                <w10:wrap type="through"/>
+              </v:line>
             </w:pict>
           </mc:Fallback>
         </mc:AlternateContent>
